--- a/new.docx
+++ b/new.docx
@@ -4,17 +4,20 @@
   <w:body>
     <w:p>
       <w:pPr>
-        <w:spacing w:after="0" w:line="240" w:lineRule="auto"/>
-        <w:ind w:left="6521"/>
+        <w:spacing w:after="0"/>
         <w:jc w:val="center"/>
+        <w:rPr>
+          <w:lang w:val="en-US"/>
+        </w:rPr>
       </w:pPr>
       <w:r>
         <w:rPr>
           <w:rFonts w:ascii="Times New Roman" w:hAnsi="Times New Roman" w:cs="Times New Roman"/>
           <w:sz w:val="24"/>
           <w:szCs w:val="24"/>
+          <w:lang w:val="en-US"/>
         </w:rPr>
-        <w:t>Директору Общества с ограниченной ответственностью Центр оценки квалификации «ФКС»</w:t>
+        <w:t>TEST</w:t>
       </w:r>
       <w:r>
         <w:rPr>
@@ -29,40 +32,18 @@
           <w:rFonts w:ascii="Times New Roman" w:hAnsi="Times New Roman" w:cs="Times New Roman"/>
           <w:sz w:val="24"/>
           <w:szCs w:val="24"/>
-          <w:lang w:val="fr-FR"/>
+          <w:lang w:val="en-US"/>
         </w:rPr>
-        <w:t>__________________</w:t>
-      </w:r>
-    </w:p>
-    <w:p>
-      <w:pPr>
-        <w:ind w:left="5220"/>
-        <w:rPr>
-          <w:rFonts w:ascii="Times New Roman" w:hAnsi="Times New Roman" w:cs="Times New Roman"/>
-        </w:rPr>
-      </w:pPr>
-    </w:p>
-    <w:p>
-      <w:pPr>
-        <w:spacing w:after="0"/>
-        <w:jc w:val="center"/>
-      </w:pPr>
-      <w:r>
-        <w:rPr>
-          <w:rFonts w:ascii="Times New Roman" w:hAnsi="Times New Roman" w:cs="Times New Roman"/>
-          <w:sz w:val="24"/>
-          <w:szCs w:val="24"/>
-        </w:rPr>
-        <w:t>ЗАЯВЛЕНИЕ</w:t>
+        <w:t xml:space="preserve">Lorem ipsum – </w:t>
       </w:r>
       <w:r>
         <w:rPr>
           <w:rFonts w:ascii="Times New Roman" w:hAnsi="Times New Roman" w:cs="Times New Roman"/>
           <w:sz w:val="24"/>
           <w:szCs w:val="24"/>
+          <w:lang w:val="en-US"/>
         </w:rPr>
-        <w:br/>
-        <w:t>для проведения независимой оценки квалификации</w:t>
+        <w:t>Simple docname</w:t>
       </w:r>
     </w:p>
     <w:p>
@@ -78,8 +59,9 @@
           <w:rFonts w:ascii="Times New Roman" w:hAnsi="Times New Roman" w:cs="Times New Roman"/>
           <w:sz w:val="24"/>
           <w:szCs w:val="24"/>
+          <w:lang w:val="en-US"/>
         </w:rPr>
-        <w:t>a1test</w:t>
+        <w:t>b</w:t>
       </w:r>
       <w:r>
         <w:rPr>
@@ -100,7 +82,6 @@
         <w:t xml:space="preserve"/>
       </w:r>
     </w:p>
-    <w:bookmarkStart w:id="0" w:name="_GoBack" w:displacedByCustomXml="prev"/>
     <w:p>
       <w:pPr>
         <w:numPr>
@@ -109,20 +90,23 @@
         </w:numPr>
         <w:spacing w:after="0"/>
       </w:pPr>
-      <w:proofErr w:type="spellStart"/>
       <w:r>
         <w:rPr>
           <w:b/>
+          <w:lang w:val="en-US"/>
         </w:rPr>
         <w:t>aaaaa</w:t>
       </w:r>
-      <w:proofErr w:type="spellEnd"/>
       <w:r>
-        <w:t xml:space="preserve"> вложены</w:t>
+        <w:t xml:space="preserve"/>
+      </w:r>
+      <w:r>
+        <w:rPr>
+          <w:lang w:val="en-US"/>
+        </w:rPr>
+        <w:t>list</w:t>
       </w:r>
     </w:p>
-    <w:bookmarkEnd w:id="0" w:displacedByCustomXml="next"/>
-    <w:bookmarkStart w:id="0" w:name="_GoBack" w:displacedByCustomXml="prev"/>
     <w:p>
       <w:pPr>
         <w:numPr>
@@ -131,19 +115,23 @@
         </w:numPr>
         <w:spacing w:after="0"/>
       </w:pPr>
-      <w:proofErr w:type="spellStart"/>
       <w:r>
         <w:rPr>
           <w:b/>
+          <w:lang w:val="en-US"/>
         </w:rPr>
         <w:t>bbbb</w:t>
       </w:r>
-      <w:proofErr w:type="spellEnd"/>
       <w:r>
-        <w:t xml:space="preserve"> вложены</w:t>
+        <w:t xml:space="preserve"/>
+      </w:r>
+      <w:r>
+        <w:rPr>
+          <w:lang w:val="en-US"/>
+        </w:rPr>
+        <w:t>list</w:t>
       </w:r>
     </w:p>
-    <w:bookmarkEnd w:id="0" w:displacedByCustomXml="next"/>
     <w:p>
       <w:pPr>
         <w:numPr>
@@ -157,6 +145,7 @@
           <w:rFonts w:ascii="Times New Roman" w:hAnsi="Times New Roman" w:cs="Times New Roman"/>
           <w:sz w:val="24"/>
           <w:szCs w:val="24"/>
+          <w:lang w:val="en-US"/>
         </w:rPr>
         <w:t>b</w:t>
       </w:r>
@@ -180,7 +169,6 @@
       </w:r>
     </w:p>
     <list>
-      <w:bookmarkStart w:id="0" w:name="_GoBack" w:displacedByCustomXml="prev"/>
       <w:p>
         <w:pPr>
           <w:numPr>
@@ -189,21 +177,25 @@
           </w:numPr>
           <w:spacing w:after="0"/>
         </w:pPr>
-        <plain>
-          <w:proofErr w:type="spellStart"/>
+        <text>
           <w:r>
             <w:rPr>
               <w:b/>
+              <w:lang w:val="en-US"/>
             </w:rPr>
-            <w:t>списик</w:t>
+            <w:t>nested</w:t>
           </w:r>
-          <w:proofErr w:type="spellEnd"/>
-        </plain>
+        </text>
         <w:r>
-          <w:t xml:space="preserve"> вложены</w:t>
+          <w:t xml:space="preserve"/>
+        </w:r>
+        <w:r>
+          <w:rPr>
+            <w:lang w:val="en-US"/>
+          </w:rPr>
+          <w:t>list</w:t>
         </w:r>
       </w:p>
-      <w:bookmarkEnd w:id="0" w:displacedByCustomXml="next"/>
     </list>
     <w:p>
       <w:pPr>
@@ -218,6 +210,7 @@
           <w:rFonts w:ascii="Times New Roman" w:hAnsi="Times New Roman" w:cs="Times New Roman"/>
           <w:sz w:val="24"/>
           <w:szCs w:val="24"/>
+          <w:lang w:val="en-US"/>
         </w:rPr>
         <w:t>c</w:t>
       </w:r>
@@ -241,7 +234,6 @@
       </w:r>
     </w:p>
     <list>
-      <w:bookmarkStart w:id="0" w:name="_GoBack" w:displacedByCustomXml="prev"/>
       <w:p>
         <w:pPr>
           <w:numPr>
@@ -250,21 +242,25 @@
           </w:numPr>
           <w:spacing w:after="0"/>
         </w:pPr>
-        <plain>
-          <w:proofErr w:type="spellStart"/>
+        <text>
           <w:r>
             <w:rPr>
               <w:b/>
+              <w:lang w:val="en-US"/>
             </w:rPr>
-            <w:t>списик</w:t>
+            <w:t>nested</w:t>
           </w:r>
-          <w:proofErr w:type="spellEnd"/>
-        </plain>
+        </text>
         <w:r>
-          <w:t xml:space="preserve"> вложены</w:t>
+          <w:t xml:space="preserve"/>
+        </w:r>
+        <w:r>
+          <w:rPr>
+            <w:lang w:val="en-US"/>
+          </w:rPr>
+          <w:t>list</w:t>
         </w:r>
       </w:p>
-      <w:bookmarkEnd w:id="0" w:displacedByCustomXml="next"/>
     </list>
     <w:tbl>
       <w:tblPr>
@@ -307,7 +303,10 @@
               <w:pStyle w:val="TableContents"/>
             </w:pPr>
             <w:r>
-              <w:t>паша</w:t>
+              <w:rPr>
+                <w:lang w:val="en-US"/>
+              </w:rPr>
+              <w:t>Paul</w:t>
             </w:r>
           </w:p>
         </w:tc>
@@ -325,9 +324,14 @@
             <w:pPr>
               <w:pStyle w:val="TableContents"/>
             </w:pPr>
+            <w:proofErr w:type="spellStart"/>
             <w:r>
-              <w:t>Манюнин</w:t>
+              <w:rPr>
+                <w:lang w:val="en-US"/>
+              </w:rPr>
+              <w:t>Viberg</w:t>
             </w:r>
+            <w:proofErr w:type="spellEnd"/>
           </w:p>
         </w:tc>
         <w:tc>
@@ -340,16 +344,19 @@
             </w:tcBorders>
             <w:shd w:val="clear" w:color="auto" w:fill="auto"/>
           </w:tcPr>
-          <plain>
+          <text>
             <w:p>
               <w:pPr>
                 <w:pStyle w:val="TableContents"/>
               </w:pPr>
               <w:r>
-                <w:t>Что-то еще</w:t>
+                <w:rPr>
+                  <w:lang w:val="en-US"/>
+                </w:rPr>
+                <w:t>Position</w:t>
               </w:r>
             </w:p>
-          </plain>
+          </text>
         </w:tc>
         <w:tc>
           <w:tcPr>
@@ -361,11 +368,31 @@
             </w:tcBorders>
             <w:shd w:val="clear" w:color="auto" w:fill="auto"/>
           </w:tcPr>
-          <w:p>
-            <w:pPr>
-              <w:pStyle w:val="TableContents"/>
-            </w:pPr>
-          </w:p>
+          <list>
+            <w:p>
+              <w:pPr>
+                <w:pStyle w:val="TableContents"/>
+                <w:numPr>
+                  <w:ilvl w:val="0"/>
+                  <w:numId w:val="4"/>
+                </w:numPr>
+              </w:pPr>
+              <text>
+                <w:r>
+                  <w:rPr>
+                    <w:lang w:val="en-US"/>
+                  </w:rPr>
+                  <w:t>roles</w:t>
+                </w:r>
+              </text>
+              <w:r>
+                <w:rPr>
+                  <w:lang w:val="en-US"/>
+                </w:rPr>
+                <w:t xml:space="preserve"/>
+              </w:r>
+            </w:p>
+          </list>
         </w:tc>
         <w:tc>
           <w:tcPr>
@@ -401,7 +428,10 @@
               <w:pStyle w:val="TableContents"/>
             </w:pPr>
             <w:r>
-              <w:t>саша</w:t>
+              <w:rPr>
+                <w:lang w:val="en-US"/>
+              </w:rPr>
+              <w:t>Wiktor</w:t>
             </w:r>
           </w:p>
         </w:tc>
@@ -419,9 +449,14 @@
             <w:pPr>
               <w:pStyle w:val="TableContents"/>
             </w:pPr>
+            <w:proofErr w:type="spellStart"/>
             <w:r>
-              <w:t>Манюнин</w:t>
+              <w:rPr>
+                <w:lang w:val="en-US"/>
+              </w:rPr>
+              <w:t>Wojtas</w:t>
             </w:r>
+            <w:proofErr w:type="spellEnd"/>
           </w:p>
         </w:tc>
         <w:tc>
@@ -434,16 +469,19 @@
             </w:tcBorders>
             <w:shd w:val="clear" w:color="auto" w:fill="auto"/>
           </w:tcPr>
-          <plain>
+          <text>
             <w:p>
               <w:pPr>
                 <w:pStyle w:val="TableContents"/>
               </w:pPr>
               <w:r>
-                <w:t>Что-то еще</w:t>
+                <w:rPr>
+                  <w:lang w:val="en-US"/>
+                </w:rPr>
+                <w:t>Position</w:t>
               </w:r>
             </w:p>
-          </plain>
+          </text>
         </w:tc>
         <w:tc>
           <w:tcPr>
@@ -458,7 +496,44 @@
           <w:p>
             <w:pPr>
               <w:pStyle w:val="TableContents"/>
+              <w:numPr>
+                <w:ilvl w:val="0"/>
+                <w:numId w:val="4"/>
+              </w:numPr>
             </w:pPr>
+            <w:r>
+              <w:rPr>
+                <w:lang w:val="en-US"/>
+              </w:rPr>
+              <w:t>b</w:t>
+            </w:r>
+            <w:r>
+              <w:rPr>
+                <w:lang w:val="en-US"/>
+              </w:rPr>
+              <w:t xml:space="preserve"/>
+            </w:r>
+          </w:p>
+          <w:p>
+            <w:pPr>
+              <w:pStyle w:val="TableContents"/>
+              <w:numPr>
+                <w:ilvl w:val="0"/>
+                <w:numId w:val="4"/>
+              </w:numPr>
+            </w:pPr>
+            <w:r>
+              <w:rPr>
+                <w:lang w:val="en-US"/>
+              </w:rPr>
+              <w:t>c</w:t>
+            </w:r>
+            <w:r>
+              <w:rPr>
+                <w:lang w:val="en-US"/>
+              </w:rPr>
+              <w:t xml:space="preserve"/>
+            </w:r>
           </w:p>
         </w:tc>
         <w:tc>
@@ -479,6 +554,338 @@
           </w:p>
         </w:tc>
       </w:tr>
+    </w:tbl>
+    <w:p>
+      <w:pPr>
+        <w:rPr>
+          <w:rFonts w:ascii="Times New Roman" w:hAnsi="Times New Roman" w:cs="Times New Roman"/>
+        </w:rPr>
+      </w:pPr>
+    </w:p>
+    <w:tbl>
+      <w:tblPr>
+        <w:tblStyle w:val="a9"/>
+        <w:tblW w:w="0" w:type="auto"/>
+        <w:tblLook w:val="04A0" w:firstRow="1" w:lastRow="0" w:firstColumn="1" w:lastColumn="0" w:noHBand="0" w:noVBand="1"/>
+      </w:tblPr>
+      <w:tblGrid>
+        <w:gridCol w:w="3379"/>
+        <w:gridCol w:w="3379"/>
+        <w:gridCol w:w="3379"/>
+      </w:tblGrid>
+      <w:tr>
+        <w:tc>
+          <w:tcPr>
+            <w:tcW w:w="3379" w:type="dxa"/>
+            <w:vMerge w:val="restart"/>
+          </w:tcPr>
+          <w:p>
+            <w:pPr>
+              <w:rPr>
+                <w:rFonts w:ascii="Times New Roman" w:hAnsi="Times New Roman" w:cs="Times New Roman"/>
+              </w:rPr>
+            </w:pPr>
+            <w:r>
+              <w:rPr>
+                <w:rFonts w:ascii="Times New Roman" w:hAnsi="Times New Roman" w:cs="Times New Roman"/>
+              </w:rPr>
+              <w:t>ХУЙ</w:t>
+            </w:r>
+          </w:p>
+        </w:tc>
+        <w:tc>
+          <w:tcPr>
+            <w:tcW w:w="3379" w:type="dxa"/>
+          </w:tcPr>
+          <w:p>
+            <w:pPr>
+              <w:rPr>
+                <w:rFonts w:ascii="Times New Roman" w:hAnsi="Times New Roman" w:cs="Times New Roman"/>
+              </w:rPr>
+            </w:pPr>
+          </w:p>
+        </w:tc>
+        <w:tc>
+          <w:tcPr>
+            <w:tcW w:w="3379" w:type="dxa"/>
+          </w:tcPr>
+          <w:p>
+            <w:pPr>
+              <w:rPr>
+                <w:rFonts w:ascii="Times New Roman" w:hAnsi="Times New Roman" w:cs="Times New Roman"/>
+              </w:rPr>
+            </w:pPr>
+          </w:p>
+        </w:tc>
+      </w:tr>
+      <w:tr>
+        <w:tc>
+          <w:tcPr>
+            <w:tcW w:w="3379" w:type="dxa"/>
+            <w:vMerge/>
+          </w:tcPr>
+          <w:p>
+            <w:pPr>
+              <w:rPr>
+                <w:rFonts w:ascii="Times New Roman" w:hAnsi="Times New Roman" w:cs="Times New Roman"/>
+              </w:rPr>
+            </w:pPr>
+          </w:p>
+        </w:tc>
+        <w:tc>
+          <w:tcPr>
+            <w:tcW w:w="3379" w:type="dxa"/>
+          </w:tcPr>
+          <w:p>
+            <w:pPr>
+              <w:rPr>
+                <w:rFonts w:ascii="Times New Roman" w:hAnsi="Times New Roman" w:cs="Times New Roman"/>
+              </w:rPr>
+            </w:pPr>
+          </w:p>
+        </w:tc>
+        <w:tc>
+          <w:tcPr>
+            <w:tcW w:w="3379" w:type="dxa"/>
+          </w:tcPr>
+          <w:p>
+            <w:pPr>
+              <w:rPr>
+                <w:rFonts w:ascii="Times New Roman" w:hAnsi="Times New Roman" w:cs="Times New Roman"/>
+              </w:rPr>
+            </w:pPr>
+          </w:p>
+        </w:tc>
+      </w:tr>
+    </w:tbl>
+    <w:p>
+      <w:pPr>
+        <w:rPr>
+          <w:rFonts w:ascii="Times New Roman" w:hAnsi="Times New Roman" w:cs="Times New Roman"/>
+        </w:rPr>
+      </w:pPr>
+    </w:p>
+    <w:tbl>
+      <w:tblPr>
+        <w:tblStyle w:val="a9"/>
+        <w:tblW w:w="8732" w:type="dxa"/>
+        <w:tblInd w:w="391" w:type="dxa"/>
+        <w:tblCellMar>
+          <w:left w:w="143" w:type="dxa"/>
+        </w:tblCellMar>
+        <w:tblLook w:val="04A0" w:firstRow="1" w:lastRow="0" w:firstColumn="1" w:lastColumn="0" w:noHBand="0" w:noVBand="1"/>
+      </w:tblPr>
+      <w:tblGrid>
+        <w:gridCol w:w="1158"/>
+        <w:gridCol w:w="7574"/>
+      </w:tblGrid>
+      <w:tr>
+        <w:trPr>
+          <w:trHeight w:val="449"/>
+        </w:trPr>
+        <w:tc>
+          <w:tcPr>
+            <w:tcW w:w="1154" w:type="dxa"/>
+            <w:tcBorders>
+              <w:top w:val="nil"/>
+              <w:left w:val="nil"/>
+              <w:bottom w:val="nil"/>
+              <w:right w:val="nil"/>
+            </w:tcBorders>
+            <w:shd w:val="clear" w:color="auto" w:fill="auto"/>
+          </w:tcPr>
+          <w:p>
+            <w:pPr>
+              <w:spacing w:after="0" w:line="240" w:lineRule="auto"/>
+            </w:pPr>
+            <w:r>
+              <w:rPr>
+                <w:rFonts w:ascii="Times New Roman" w:hAnsi="Times New Roman" w:cs="Times New Roman"/>
+                <w:sz w:val="24"/>
+                <w:szCs w:val="24"/>
+              </w:rPr>
+              <w:t>Test</w:t>
+            </w:r>
+            <w:r>
+              <w:rPr>
+                <w:rFonts w:ascii="Times New Roman" w:hAnsi="Times New Roman" w:cs="Times New Roman"/>
+                <w:sz w:val="24"/>
+                <w:szCs w:val="24"/>
+              </w:rPr>
+              <w:t>Field</w:t>
+            </w:r>
+            <w:bookmarkStart w:id="0" w:name="_GoBack"/>
+            <w:bookmarkEnd w:id="0"/>
+          </w:p>
+        </w:tc>
+        <w:tc>
+          <w:tcPr>
+            <w:tcW w:w="7578" w:type="dxa"/>
+            <w:tcBorders>
+              <w:top w:val="nil"/>
+              <w:left w:val="nil"/>
+              <w:right w:val="nil"/>
+            </w:tcBorders>
+            <w:shd w:val="clear" w:color="auto" w:fill="auto"/>
+          </w:tcPr>
+          <w:p>
+            <w:pPr>
+              <w:spacing w:after="0" w:line="240" w:lineRule="auto"/>
+            </w:pPr>
+            <w:r>
+              <w:rPr>
+                <w:rFonts w:ascii="Times New Roman" w:hAnsi="Times New Roman" w:cs="Times New Roman"/>
+                <w:sz w:val="24"/>
+                <w:szCs w:val="24"/>
+                <w:lang w:val="en-US"/>
+              </w:rPr>
+              <w:t>passport 1234 432134</w:t>
+            </w:r>
+          </w:p>
+        </w:tc>
+      </w:tr>
+    </w:tbl>
+    <w:p>
+      <w:pPr>
+        <w:spacing w:after="120"/>
+        <w:jc w:val="center"/>
+        <w:rPr>
+          <w:rFonts w:ascii="Times New Roman" w:hAnsi="Times New Roman" w:cs="Times New Roman"/>
+          <w:sz w:val="20"/>
+          <w:lang w:val="en-US"/>
+        </w:rPr>
+      </w:pPr>
+      <w:r>
+        <w:rPr>
+          <w:rFonts w:ascii="Times New Roman" w:hAnsi="Times New Roman" w:cs="Times New Roman"/>
+          <w:sz w:val="20"/>
+        </w:rPr>
+        <w:t xml:space="preserve"/>
+      </w:r>
+      <w:r>
+        <w:rPr>
+          <w:rFonts w:ascii="Times New Roman" w:hAnsi="Times New Roman" w:cs="Times New Roman"/>
+          <w:sz w:val="20"/>
+          <w:lang w:val="en-US"/>
+        </w:rPr>
+        <w:t>(enter passport number)</w:t>
+      </w:r>
+    </w:p>
+    <w:p>
+      <w:pPr>
+        <w:spacing w:after="120"/>
+        <w:rPr>
+          <w:rFonts w:ascii="Times New Roman" w:hAnsi="Times New Roman" w:cs="Times New Roman"/>
+          <w:sz w:val="20"/>
+          <w:lang w:val="en-US"/>
+        </w:rPr>
+      </w:pPr>
+      <w:r>
+        <w:rPr>
+          <w:rFonts w:ascii="Times New Roman" w:hAnsi="Times New Roman" w:cs="Times New Roman"/>
+          <w:sz w:val="20"/>
+          <w:lang w:val="en-US"/>
+        </w:rPr>
+        <w:t>Repeat this content</w:t>
+      </w:r>
+    </w:p>
+    <w:tbl>
+      <w:tblPr>
+        <w:tblStyle w:val="a9"/>
+        <w:tblW w:w="0" w:type="auto"/>
+        <w:tblLook w:val="04A0" w:firstRow="1" w:lastRow="0" w:firstColumn="1" w:lastColumn="0" w:noHBand="0" w:noVBand="1"/>
+      </w:tblPr>
+      <w:tblGrid>
+        <w:gridCol w:w="5068"/>
+        <w:gridCol w:w="5069"/>
+      </w:tblGrid>
+      <w:tr>
+        <w:trPr>
+          <w:trHeight w:val="338"/>
+        </w:trPr>
+        <w:tc>
+          <w:tcPr>
+            <w:tcW w:w="5068" w:type="dxa"/>
+          </w:tcPr>
+          <w:p>
+            <w:pPr>
+              <w:spacing w:after="120"/>
+              <w:rPr>
+                <w:rFonts w:ascii="Times New Roman" w:hAnsi="Times New Roman" w:cs="Times New Roman"/>
+                <w:sz w:val="20"/>
+                <w:lang w:val="en-US"/>
+              </w:rPr>
+            </w:pPr>
+            <w:r>
+              <w:rPr>
+                <w:rFonts w:ascii="Times New Roman" w:hAnsi="Times New Roman" w:cs="Times New Roman"/>
+                <w:sz w:val="20"/>
+                <w:lang w:val="en-US"/>
+              </w:rPr>
+              <w:t>Table column 1</w:t>
+            </w:r>
+          </w:p>
+        </w:tc>
+        <w:tc>
+          <w:tcPr>
+            <w:tcW w:w="5069" w:type="dxa"/>
+          </w:tcPr>
+          <w:p>
+            <w:pPr>
+              <w:spacing w:after="120"/>
+              <w:rPr>
+                <w:rFonts w:ascii="Times New Roman" w:hAnsi="Times New Roman" w:cs="Times New Roman"/>
+                <w:sz w:val="20"/>
+                <w:lang w:val="en-US"/>
+              </w:rPr>
+            </w:pPr>
+            <w:r>
+              <w:rPr>
+                <w:rFonts w:ascii="Times New Roman" w:hAnsi="Times New Roman" w:cs="Times New Roman"/>
+                <w:sz w:val="20"/>
+                <w:lang w:val="en-US"/>
+              </w:rPr>
+              <w:t>Table column 1</w:t>
+            </w:r>
+          </w:p>
+        </w:tc>
+      </w:tr>
+    </w:tbl>
+    <w:p>
+      <w:pPr>
+        <w:spacing w:after="120"/>
+        <w:rPr>
+          <w:rFonts w:ascii="Times New Roman" w:hAnsi="Times New Roman" w:cs="Times New Roman"/>
+          <w:sz w:val="20"/>
+          <w:lang w:val="en-US"/>
+        </w:rPr>
+      </w:pPr>
+    </w:p>
+    <w:tbl>
+      <w:tblPr>
+        <w:tblW w:w="9921" w:type="dxa"/>
+        <w:tblInd w:w="55" w:type="dxa"/>
+        <w:tblBorders>
+          <w:top w:val="single" w:sz="2" w:space="0" w:color="000000"/>
+          <w:left w:val="single" w:sz="2" w:space="0" w:color="000000"/>
+          <w:bottom w:val="single" w:sz="2" w:space="0" w:color="000000"/>
+          <w:insideH w:val="single" w:sz="2" w:space="0" w:color="000000"/>
+        </w:tblBorders>
+        <w:tblCellMar>
+          <w:top w:w="55" w:type="dxa"/>
+          <w:left w:w="51" w:type="dxa"/>
+          <w:bottom w:w="55" w:type="dxa"/>
+          <w:right w:w="55" w:type="dxa"/>
+        </w:tblCellMar>
+        <w:tblLook w:val="04A0" w:firstRow="1" w:lastRow="0" w:firstColumn="1" w:lastColumn="0" w:noHBand="0" w:noVBand="1"/>
+      </w:tblPr>
+      <w:tblGrid>
+        <w:gridCol w:w="1984"/>
+        <w:gridCol w:w="1984"/>
+        <w:gridCol w:w="1984"/>
+        <w:gridCol w:w="1984"/>
+        <w:gridCol w:w="1985"/>
+      </w:tblGrid>
       <w:tr>
         <w:tc>
           <w:tcPr>
@@ -495,7 +902,10 @@
               <w:pStyle w:val="TableContents"/>
             </w:pPr>
             <w:r>
-              <w:t>Привет</w:t>
+              <w:rPr>
+                <w:lang w:val="en-US"/>
+              </w:rPr>
+              <w:t>Paul</w:t>
             </w:r>
           </w:p>
         </w:tc>
@@ -513,9 +923,14 @@
             <w:pPr>
               <w:pStyle w:val="TableContents"/>
             </w:pPr>
+            <w:proofErr w:type="spellStart"/>
             <w:r>
-              <w:t>Водка</w:t>
+              <w:rPr>
+                <w:lang w:val="en-US"/>
+              </w:rPr>
+              <w:t>Viberg</w:t>
             </w:r>
+            <w:proofErr w:type="spellEnd"/>
           </w:p>
         </w:tc>
         <w:tc>
@@ -528,16 +943,19 @@
             </w:tcBorders>
             <w:shd w:val="clear" w:color="auto" w:fill="auto"/>
           </w:tcPr>
-          <plain>
+          <text>
             <w:p>
               <w:pPr>
                 <w:pStyle w:val="TableContents"/>
               </w:pPr>
               <w:r>
-                <w:t>Что-то еще</w:t>
+                <w:rPr>
+                  <w:lang w:val="en-US"/>
+                </w:rPr>
+                <w:t>Position</w:t>
               </w:r>
             </w:p>
-          </plain>
+          </text>
         </w:tc>
         <w:tc>
           <w:tcPr>
@@ -549,11 +967,31 @@
             </w:tcBorders>
             <w:shd w:val="clear" w:color="auto" w:fill="auto"/>
           </w:tcPr>
-          <w:p>
-            <w:pPr>
-              <w:pStyle w:val="TableContents"/>
-            </w:pPr>
-          </w:p>
+          <list>
+            <w:p>
+              <w:pPr>
+                <w:pStyle w:val="TableContents"/>
+                <w:numPr>
+                  <w:ilvl w:val="0"/>
+                  <w:numId w:val="4"/>
+                </w:numPr>
+              </w:pPr>
+              <text>
+                <w:r>
+                  <w:rPr>
+                    <w:lang w:val="en-US"/>
+                  </w:rPr>
+                  <w:t>roles</w:t>
+                </w:r>
+              </text>
+              <w:r>
+                <w:rPr>
+                  <w:lang w:val="en-US"/>
+                </w:rPr>
+                <w:t xml:space="preserve"/>
+              </w:r>
+            </w:p>
+          </list>
         </w:tc>
         <w:tc>
           <w:tcPr>
@@ -573,78 +1011,145 @@
           </w:p>
         </w:tc>
       </w:tr>
-    </w:tbl>
-    <w:p>
-      <w:pPr>
-        <w:rPr>
-          <w:rFonts w:ascii="Times New Roman" w:hAnsi="Times New Roman" w:cs="Times New Roman"/>
-        </w:rPr>
-      </w:pPr>
-    </w:p>
-    <w:tbl>
-      <w:tblPr>
-        <w:tblStyle w:val="a9"/>
-        <w:tblW w:w="9214" w:type="dxa"/>
-        <w:tblInd w:w="391" w:type="dxa"/>
-        <w:tblCellMar>
-          <w:left w:w="143" w:type="dxa"/>
-        </w:tblCellMar>
-        <w:tblLook w:val="04A0" w:firstRow="1" w:lastRow="0" w:firstColumn="1" w:lastColumn="0" w:noHBand="0" w:noVBand="1"/>
-      </w:tblPr>
-      <w:tblGrid>
-        <w:gridCol w:w="565"/>
-        <w:gridCol w:w="8649"/>
-      </w:tblGrid>
       <w:tr>
         <w:tc>
           <w:tcPr>
-            <w:tcW w:w="565" w:type="dxa"/>
+            <w:tcW w:w="1984" w:type="dxa"/>
             <w:tcBorders>
-              <w:top w:val="nil"/>
-              <w:left w:val="nil"/>
-              <w:bottom w:val="nil"/>
-              <w:right w:val="nil"/>
+              <w:top w:val="single" w:sz="2" w:space="0" w:color="000000"/>
+              <w:left w:val="single" w:sz="2" w:space="0" w:color="000000"/>
+              <w:bottom w:val="single" w:sz="2" w:space="0" w:color="000000"/>
             </w:tcBorders>
             <w:shd w:val="clear" w:color="auto" w:fill="auto"/>
           </w:tcPr>
           <w:p>
             <w:pPr>
-              <w:spacing w:after="0" w:line="240" w:lineRule="auto"/>
+              <w:pStyle w:val="TableContents"/>
             </w:pPr>
             <w:r>
               <w:rPr>
-                <w:rFonts w:ascii="Times New Roman" w:hAnsi="Times New Roman" w:cs="Times New Roman"/>
-                <w:sz w:val="24"/>
-                <w:szCs w:val="24"/>
-              </w:rPr>
-              <w:t>Я,</w:t>
+                <w:lang w:val="en-US"/>
+              </w:rPr>
+              <w:t>Wiktor</w:t>
             </w:r>
           </w:p>
         </w:tc>
         <w:tc>
           <w:tcPr>
-            <w:tcW w:w="8648" w:type="dxa"/>
+            <w:tcW w:w="1984" w:type="dxa"/>
             <w:tcBorders>
-              <w:top w:val="nil"/>
-              <w:left w:val="nil"/>
-              <w:right w:val="nil"/>
+              <w:top w:val="single" w:sz="2" w:space="0" w:color="000000"/>
+              <w:left w:val="single" w:sz="2" w:space="0" w:color="000000"/>
+              <w:bottom w:val="single" w:sz="2" w:space="0" w:color="000000"/>
             </w:tcBorders>
             <w:shd w:val="clear" w:color="auto" w:fill="auto"/>
           </w:tcPr>
           <w:p>
             <w:pPr>
-              <w:spacing w:after="0" w:line="240" w:lineRule="auto"/>
+              <w:pStyle w:val="TableContents"/>
             </w:pPr>
-            <plain>
+            <w:proofErr w:type="spellStart"/>
+            <w:r>
+              <w:rPr>
+                <w:lang w:val="en-US"/>
+              </w:rPr>
+              <w:t>Wojtas</w:t>
+            </w:r>
+            <w:proofErr w:type="spellEnd"/>
+          </w:p>
+        </w:tc>
+        <w:tc>
+          <w:tcPr>
+            <w:tcW w:w="1984" w:type="dxa"/>
+            <w:tcBorders>
+              <w:top w:val="single" w:sz="2" w:space="0" w:color="000000"/>
+              <w:left w:val="single" w:sz="2" w:space="0" w:color="000000"/>
+              <w:bottom w:val="single" w:sz="2" w:space="0" w:color="000000"/>
+            </w:tcBorders>
+            <w:shd w:val="clear" w:color="auto" w:fill="auto"/>
+          </w:tcPr>
+          <text>
+            <w:p>
+              <w:pPr>
+                <w:pStyle w:val="TableContents"/>
+              </w:pPr>
               <w:r>
                 <w:rPr>
-                  <w:rFonts w:ascii="Times New Roman" w:hAnsi="Times New Roman" w:cs="Times New Roman"/>
-                  <w:sz w:val="24"/>
-                  <w:szCs w:val="24"/>
+                  <w:lang w:val="en-US"/>
                 </w:rPr>
-                <w:t>Иванов Иван Иванович</w:t>
+                <w:t>Position</w:t>
               </w:r>
-            </plain>
+            </w:p>
+          </text>
+        </w:tc>
+        <w:tc>
+          <w:tcPr>
+            <w:tcW w:w="1984" w:type="dxa"/>
+            <w:tcBorders>
+              <w:top w:val="single" w:sz="2" w:space="0" w:color="000000"/>
+              <w:left w:val="single" w:sz="2" w:space="0" w:color="000000"/>
+              <w:bottom w:val="single" w:sz="2" w:space="0" w:color="000000"/>
+            </w:tcBorders>
+            <w:shd w:val="clear" w:color="auto" w:fill="auto"/>
+          </w:tcPr>
+          <w:p>
+            <w:pPr>
+              <w:pStyle w:val="TableContents"/>
+              <w:numPr>
+                <w:ilvl w:val="0"/>
+                <w:numId w:val="4"/>
+              </w:numPr>
+            </w:pPr>
+            <w:r>
+              <w:rPr>
+                <w:lang w:val="en-US"/>
+              </w:rPr>
+              <w:t>b</w:t>
+            </w:r>
+            <w:r>
+              <w:rPr>
+                <w:lang w:val="en-US"/>
+              </w:rPr>
+              <w:t xml:space="preserve"/>
+            </w:r>
+          </w:p>
+          <w:p>
+            <w:pPr>
+              <w:pStyle w:val="TableContents"/>
+              <w:numPr>
+                <w:ilvl w:val="0"/>
+                <w:numId w:val="4"/>
+              </w:numPr>
+            </w:pPr>
+            <w:r>
+              <w:rPr>
+                <w:lang w:val="en-US"/>
+              </w:rPr>
+              <w:t>c</w:t>
+            </w:r>
+            <w:r>
+              <w:rPr>
+                <w:lang w:val="en-US"/>
+              </w:rPr>
+              <w:t xml:space="preserve"/>
+            </w:r>
+          </w:p>
+        </w:tc>
+        <w:tc>
+          <w:tcPr>
+            <w:tcW w:w="1985" w:type="dxa"/>
+            <w:tcBorders>
+              <w:top w:val="single" w:sz="2" w:space="0" w:color="000000"/>
+              <w:left w:val="single" w:sz="2" w:space="0" w:color="000000"/>
+              <w:bottom w:val="single" w:sz="2" w:space="0" w:color="000000"/>
+              <w:right w:val="single" w:sz="2" w:space="0" w:color="000000"/>
+            </w:tcBorders>
+            <w:shd w:val="clear" w:color="auto" w:fill="auto"/>
+          </w:tcPr>
+          <w:p>
+            <w:pPr>
+              <w:pStyle w:val="TableContents"/>
+            </w:pPr>
           </w:p>
         </w:tc>
       </w:tr>
@@ -652,156 +1157,409 @@
     <w:p>
       <w:pPr>
         <w:spacing w:after="120"/>
-        <w:jc w:val="center"/>
         <w:rPr>
           <w:rFonts w:ascii="Times New Roman" w:hAnsi="Times New Roman" w:cs="Times New Roman"/>
           <w:sz w:val="20"/>
+          <w:lang w:val="en-US"/>
+        </w:rPr>
+      </w:pPr>
+    </w:p>
+    <w:p>
+      <w:pPr>
+        <w:spacing w:after="120"/>
+        <w:rPr>
+          <w:rFonts w:ascii="Times New Roman" w:hAnsi="Times New Roman" w:cs="Times New Roman"/>
+          <w:sz w:val="20"/>
+          <w:lang w:val="en-US"/>
         </w:rPr>
       </w:pPr>
       <w:r>
         <w:rPr>
           <w:rFonts w:ascii="Times New Roman" w:hAnsi="Times New Roman" w:cs="Times New Roman"/>
           <w:sz w:val="20"/>
+          <w:lang w:val="en-US"/>
         </w:rPr>
-        <w:t xml:space="preserve"> (указывается фамилия, имя, отчество (при наличии), дата рождения, реквизиты документа,</w:t>
+        <w:t>Some text.</w:t>
       </w:r>
     </w:p>
     <w:p>
       <w:pPr>
-        <w:pBdr>
-          <w:bottom w:val="single" w:sz="4" w:space="1" w:color="000000"/>
-        </w:pBdr>
-        <w:spacing w:after="0" w:line="240" w:lineRule="auto"/>
+        <w:spacing w:after="120"/>
         <w:rPr>
-          <w:rFonts w:ascii="Times New Roman" w:hAnsi="Times New Roman"/>
-          <w:sz w:val="24"/>
-          <w:szCs w:val="24"/>
+          <w:rFonts w:ascii="Times New Roman" w:hAnsi="Times New Roman" w:cs="Times New Roman"/>
+          <w:sz w:val="20"/>
+          <w:lang w:val="en-US"/>
         </w:rPr>
-      </w:pPr>
-      <w:r>
-        <w:rPr>
-          <w:rFonts w:ascii="Times New Roman" w:hAnsi="Times New Roman"/>
-          <w:sz w:val="24"/>
-          <w:szCs w:val="24"/>
-        </w:rPr>
-        <w:t>aaaa privet this is first key</w:t>
-      </w:r>
-    </w:p>
-    <w:p>
-      <w:pPr>
-        <w:spacing w:after="120"/>
-        <w:jc w:val="center"/>
       </w:pPr>
       <w:r>
         <w:rPr>
           <w:rFonts w:ascii="Times New Roman" w:hAnsi="Times New Roman" w:cs="Times New Roman"/>
           <w:sz w:val="20"/>
+          <w:lang w:val="en-US"/>
         </w:rPr>
-        <w:t>удостоверяющего личность – наименование документа, серия, номер, кем выдан и когда)</w:t>
-      </w:r>
-    </w:p>
-    <w:p>
-      <w:pPr>
-        <w:pBdr>
-          <w:bottom w:val="single" w:sz="4" w:space="1" w:color="000000"/>
-        </w:pBdr>
-        <w:spacing w:after="0" w:line="240" w:lineRule="auto"/>
-        <w:rPr>
-          <w:rFonts w:ascii="Times New Roman" w:hAnsi="Times New Roman"/>
-          <w:sz w:val="24"/>
-          <w:szCs w:val="24"/>
-        </w:rPr>
-      </w:pPr>
-      <w:r>
-        <w:rPr>
-          <w:rFonts w:ascii="Times New Roman" w:hAnsi="Times New Roman"/>
-          <w:sz w:val="24"/>
-          <w:szCs w:val="24"/>
-        </w:rPr>
-        <w:t>aaaa privet this is first key</w:t>
-      </w:r>
-    </w:p>
-    <w:p>
-      <w:pPr>
-        <w:spacing w:after="120"/>
-        <w:rPr>
-          <w:rFonts w:ascii="Times New Roman" w:hAnsi="Times New Roman" w:cs="Times New Roman"/>
-          <w:sz w:val="24"/>
-          <w:szCs w:val="24"/>
-        </w:rPr>
-      </w:pPr>
-      <w:r>
-        <w:rPr>
-          <w:rFonts w:ascii="Times New Roman" w:hAnsi="Times New Roman" w:cs="Times New Roman"/>
-          <w:sz w:val="24"/>
-          <w:szCs w:val="24"/>
-        </w:rPr>
-        <w:t>прошу допустить меня к сдаче профессионального экзамена по квалификации</w:t>
+        <w:t>Repeat this content</w:t>
       </w:r>
     </w:p>
     <w:tbl>
       <w:tblPr>
         <w:tblStyle w:val="a9"/>
-        <w:tblW w:w="10031" w:type="dxa"/>
+        <w:tblW w:w="0" w:type="auto"/>
+        <w:tblLook w:val="04A0" w:firstRow="1" w:lastRow="0" w:firstColumn="1" w:lastColumn="0" w:noHBand="0" w:noVBand="1"/>
+      </w:tblPr>
+      <w:tblGrid>
+        <w:gridCol w:w="5068"/>
+        <w:gridCol w:w="5069"/>
+      </w:tblGrid>
+      <w:tr>
+        <w:trPr>
+          <w:trHeight w:val="338"/>
+        </w:trPr>
+        <w:tc>
+          <w:tcPr>
+            <w:tcW w:w="5068" w:type="dxa"/>
+          </w:tcPr>
+          <w:p>
+            <w:pPr>
+              <w:spacing w:after="120"/>
+              <w:rPr>
+                <w:rFonts w:ascii="Times New Roman" w:hAnsi="Times New Roman" w:cs="Times New Roman"/>
+                <w:sz w:val="20"/>
+                <w:lang w:val="en-US"/>
+              </w:rPr>
+            </w:pPr>
+            <w:r>
+              <w:rPr>
+                <w:rFonts w:ascii="Times New Roman" w:hAnsi="Times New Roman" w:cs="Times New Roman"/>
+                <w:sz w:val="20"/>
+                <w:lang w:val="en-US"/>
+              </w:rPr>
+              <w:t>Table column 1</w:t>
+            </w:r>
+          </w:p>
+        </w:tc>
+        <w:tc>
+          <w:tcPr>
+            <w:tcW w:w="5069" w:type="dxa"/>
+          </w:tcPr>
+          <w:p>
+            <w:pPr>
+              <w:spacing w:after="120"/>
+              <w:rPr>
+                <w:rFonts w:ascii="Times New Roman" w:hAnsi="Times New Roman" w:cs="Times New Roman"/>
+                <w:sz w:val="20"/>
+                <w:lang w:val="en-US"/>
+              </w:rPr>
+            </w:pPr>
+            <w:r>
+              <w:rPr>
+                <w:rFonts w:ascii="Times New Roman" w:hAnsi="Times New Roman" w:cs="Times New Roman"/>
+                <w:sz w:val="20"/>
+                <w:lang w:val="en-US"/>
+              </w:rPr>
+              <w:t>Table column 1</w:t>
+            </w:r>
+          </w:p>
+        </w:tc>
+      </w:tr>
+    </w:tbl>
+    <w:p>
+      <w:pPr>
+        <w:spacing w:after="120"/>
+        <w:rPr>
+          <w:rFonts w:ascii="Times New Roman" w:hAnsi="Times New Roman" w:cs="Times New Roman"/>
+          <w:sz w:val="20"/>
+          <w:lang w:val="en-US"/>
+        </w:rPr>
+      </w:pPr>
+    </w:p>
+    <w:tbl>
+      <w:tblPr>
+        <w:tblW w:w="9921" w:type="dxa"/>
+        <w:tblInd w:w="55" w:type="dxa"/>
+        <w:tblBorders>
+          <w:top w:val="single" w:sz="2" w:space="0" w:color="000000"/>
+          <w:left w:val="single" w:sz="2" w:space="0" w:color="000000"/>
+          <w:bottom w:val="single" w:sz="2" w:space="0" w:color="000000"/>
+          <w:insideH w:val="single" w:sz="2" w:space="0" w:color="000000"/>
+        </w:tblBorders>
         <w:tblCellMar>
-          <w:left w:w="143" w:type="dxa"/>
+          <w:top w:w="55" w:type="dxa"/>
+          <w:left w:w="51" w:type="dxa"/>
+          <w:bottom w:w="55" w:type="dxa"/>
+          <w:right w:w="55" w:type="dxa"/>
         </w:tblCellMar>
         <w:tblLook w:val="04A0" w:firstRow="1" w:lastRow="0" w:firstColumn="1" w:lastColumn="0" w:noHBand="0" w:noVBand="1"/>
       </w:tblPr>
       <w:tblGrid>
-        <w:gridCol w:w="10031"/>
+        <w:gridCol w:w="1984"/>
+        <w:gridCol w:w="1984"/>
+        <w:gridCol w:w="1984"/>
+        <w:gridCol w:w="1984"/>
+        <w:gridCol w:w="1985"/>
       </w:tblGrid>
       <w:tr>
         <w:tc>
           <w:tcPr>
-            <w:tcW w:w="10031" w:type="dxa"/>
+            <w:tcW w:w="1984" w:type="dxa"/>
             <w:tcBorders>
-              <w:top w:val="nil"/>
-              <w:left w:val="nil"/>
-              <w:right w:val="nil"/>
+              <w:top w:val="single" w:sz="2" w:space="0" w:color="000000"/>
+              <w:left w:val="single" w:sz="2" w:space="0" w:color="000000"/>
+              <w:bottom w:val="single" w:sz="2" w:space="0" w:color="000000"/>
             </w:tcBorders>
             <w:shd w:val="clear" w:color="auto" w:fill="auto"/>
           </w:tcPr>
           <w:p>
             <w:pPr>
-              <w:spacing w:before="60" w:after="60" w:line="240" w:lineRule="auto"/>
-              <w:jc w:val="center"/>
-              <w:rPr>
-                <w:rFonts w:ascii="Times New Roman" w:hAnsi="Times New Roman" w:cs="Times New Roman"/>
-                <w:sz w:val="24"/>
-                <w:szCs w:val="24"/>
-              </w:rPr>
+              <w:pStyle w:val="TableContents"/>
             </w:pPr>
             <w:r>
               <w:rPr>
-                <w:rFonts w:ascii="Times New Roman" w:hAnsi="Times New Roman" w:cs="Times New Roman"/>
-                <w:sz w:val="24"/>
-                <w:szCs w:val="24"/>
-              </w:rPr>
-              <w:t>ЕРМАК</w:t>
+                <w:lang w:val="en-US"/>
+              </w:rPr>
+              <w:t>Paul</w:t>
             </w:r>
           </w:p>
         </w:tc>
+        <w:tc>
+          <w:tcPr>
+            <w:tcW w:w="1984" w:type="dxa"/>
+            <w:tcBorders>
+              <w:top w:val="single" w:sz="2" w:space="0" w:color="000000"/>
+              <w:left w:val="single" w:sz="2" w:space="0" w:color="000000"/>
+              <w:bottom w:val="single" w:sz="2" w:space="0" w:color="000000"/>
+            </w:tcBorders>
+            <w:shd w:val="clear" w:color="auto" w:fill="auto"/>
+          </w:tcPr>
+          <w:p>
+            <w:pPr>
+              <w:pStyle w:val="TableContents"/>
+            </w:pPr>
+            <w:proofErr w:type="spellStart"/>
+            <w:r>
+              <w:rPr>
+                <w:lang w:val="en-US"/>
+              </w:rPr>
+              <w:t>Viberg</w:t>
+            </w:r>
+            <w:proofErr w:type="spellEnd"/>
+          </w:p>
+        </w:tc>
+        <w:tc>
+          <w:tcPr>
+            <w:tcW w:w="1984" w:type="dxa"/>
+            <w:tcBorders>
+              <w:top w:val="single" w:sz="2" w:space="0" w:color="000000"/>
+              <w:left w:val="single" w:sz="2" w:space="0" w:color="000000"/>
+              <w:bottom w:val="single" w:sz="2" w:space="0" w:color="000000"/>
+            </w:tcBorders>
+            <w:shd w:val="clear" w:color="auto" w:fill="auto"/>
+          </w:tcPr>
+          <text>
+            <w:p>
+              <w:pPr>
+                <w:pStyle w:val="TableContents"/>
+              </w:pPr>
+              <w:r>
+                <w:rPr>
+                  <w:lang w:val="en-US"/>
+                </w:rPr>
+                <w:t>Position</w:t>
+              </w:r>
+            </w:p>
+          </text>
+        </w:tc>
+        <w:tc>
+          <w:tcPr>
+            <w:tcW w:w="1984" w:type="dxa"/>
+            <w:tcBorders>
+              <w:top w:val="single" w:sz="2" w:space="0" w:color="000000"/>
+              <w:left w:val="single" w:sz="2" w:space="0" w:color="000000"/>
+              <w:bottom w:val="single" w:sz="2" w:space="0" w:color="000000"/>
+            </w:tcBorders>
+            <w:shd w:val="clear" w:color="auto" w:fill="auto"/>
+          </w:tcPr>
+          <list>
+            <w:p>
+              <w:pPr>
+                <w:pStyle w:val="TableContents"/>
+                <w:numPr>
+                  <w:ilvl w:val="0"/>
+                  <w:numId w:val="4"/>
+                </w:numPr>
+              </w:pPr>
+              <text>
+                <w:r>
+                  <w:rPr>
+                    <w:lang w:val="en-US"/>
+                  </w:rPr>
+                  <w:t>roles</w:t>
+                </w:r>
+              </text>
+              <w:r>
+                <w:rPr>
+                  <w:lang w:val="en-US"/>
+                </w:rPr>
+                <w:t xml:space="preserve"/>
+              </w:r>
+            </w:p>
+          </list>
+        </w:tc>
+        <w:tc>
+          <w:tcPr>
+            <w:tcW w:w="1985" w:type="dxa"/>
+            <w:tcBorders>
+              <w:top w:val="single" w:sz="2" w:space="0" w:color="000000"/>
+              <w:left w:val="single" w:sz="2" w:space="0" w:color="000000"/>
+              <w:bottom w:val="single" w:sz="2" w:space="0" w:color="000000"/>
+              <w:right w:val="single" w:sz="2" w:space="0" w:color="000000"/>
+            </w:tcBorders>
+            <w:shd w:val="clear" w:color="auto" w:fill="auto"/>
+          </w:tcPr>
+          <w:p>
+            <w:pPr>
+              <w:pStyle w:val="TableContents"/>
+            </w:pPr>
+          </w:p>
+        </w:tc>
       </w:tr>
       <w:tr>
         <w:tc>
           <w:tcPr>
-            <w:tcW w:w="10031" w:type="dxa"/>
+            <w:tcW w:w="1984" w:type="dxa"/>
             <w:tcBorders>
-              <w:left w:val="nil"/>
-              <w:right w:val="nil"/>
+              <w:top w:val="single" w:sz="2" w:space="0" w:color="000000"/>
+              <w:left w:val="single" w:sz="2" w:space="0" w:color="000000"/>
+              <w:bottom w:val="single" w:sz="2" w:space="0" w:color="000000"/>
             </w:tcBorders>
             <w:shd w:val="clear" w:color="auto" w:fill="auto"/>
           </w:tcPr>
           <w:p>
             <w:pPr>
-              <w:spacing w:before="60" w:after="60" w:line="240" w:lineRule="auto"/>
-              <w:jc w:val="center"/>
-              <w:rPr>
-                <w:rFonts w:ascii="Times New Roman" w:hAnsi="Times New Roman" w:cs="Times New Roman"/>
-                <w:sz w:val="24"/>
-                <w:szCs w:val="24"/>
-              </w:rPr>
+              <w:pStyle w:val="TableContents"/>
+            </w:pPr>
+            <w:r>
+              <w:rPr>
+                <w:lang w:val="en-US"/>
+              </w:rPr>
+              <w:t>Wiktor</w:t>
+            </w:r>
+          </w:p>
+        </w:tc>
+        <w:tc>
+          <w:tcPr>
+            <w:tcW w:w="1984" w:type="dxa"/>
+            <w:tcBorders>
+              <w:top w:val="single" w:sz="2" w:space="0" w:color="000000"/>
+              <w:left w:val="single" w:sz="2" w:space="0" w:color="000000"/>
+              <w:bottom w:val="single" w:sz="2" w:space="0" w:color="000000"/>
+            </w:tcBorders>
+            <w:shd w:val="clear" w:color="auto" w:fill="auto"/>
+          </w:tcPr>
+          <w:p>
+            <w:pPr>
+              <w:pStyle w:val="TableContents"/>
+            </w:pPr>
+            <w:proofErr w:type="spellStart"/>
+            <w:r>
+              <w:rPr>
+                <w:lang w:val="en-US"/>
+              </w:rPr>
+              <w:t>Wojtas</w:t>
+            </w:r>
+            <w:proofErr w:type="spellEnd"/>
+          </w:p>
+        </w:tc>
+        <w:tc>
+          <w:tcPr>
+            <w:tcW w:w="1984" w:type="dxa"/>
+            <w:tcBorders>
+              <w:top w:val="single" w:sz="2" w:space="0" w:color="000000"/>
+              <w:left w:val="single" w:sz="2" w:space="0" w:color="000000"/>
+              <w:bottom w:val="single" w:sz="2" w:space="0" w:color="000000"/>
+            </w:tcBorders>
+            <w:shd w:val="clear" w:color="auto" w:fill="auto"/>
+          </w:tcPr>
+          <text>
+            <w:p>
+              <w:pPr>
+                <w:pStyle w:val="TableContents"/>
+              </w:pPr>
+              <w:r>
+                <w:rPr>
+                  <w:lang w:val="en-US"/>
+                </w:rPr>
+                <w:t>Position</w:t>
+              </w:r>
+            </w:p>
+          </text>
+        </w:tc>
+        <w:tc>
+          <w:tcPr>
+            <w:tcW w:w="1984" w:type="dxa"/>
+            <w:tcBorders>
+              <w:top w:val="single" w:sz="2" w:space="0" w:color="000000"/>
+              <w:left w:val="single" w:sz="2" w:space="0" w:color="000000"/>
+              <w:bottom w:val="single" w:sz="2" w:space="0" w:color="000000"/>
+            </w:tcBorders>
+            <w:shd w:val="clear" w:color="auto" w:fill="auto"/>
+          </w:tcPr>
+          <w:p>
+            <w:pPr>
+              <w:pStyle w:val="TableContents"/>
+              <w:numPr>
+                <w:ilvl w:val="0"/>
+                <w:numId w:val="4"/>
+              </w:numPr>
+            </w:pPr>
+            <w:r>
+              <w:rPr>
+                <w:lang w:val="en-US"/>
+              </w:rPr>
+              <w:t>b</w:t>
+            </w:r>
+            <w:r>
+              <w:rPr>
+                <w:lang w:val="en-US"/>
+              </w:rPr>
+              <w:t xml:space="preserve"/>
+            </w:r>
+          </w:p>
+          <w:p>
+            <w:pPr>
+              <w:pStyle w:val="TableContents"/>
+              <w:numPr>
+                <w:ilvl w:val="0"/>
+                <w:numId w:val="4"/>
+              </w:numPr>
+            </w:pPr>
+            <w:r>
+              <w:rPr>
+                <w:lang w:val="en-US"/>
+              </w:rPr>
+              <w:t>c</w:t>
+            </w:r>
+            <w:r>
+              <w:rPr>
+                <w:lang w:val="en-US"/>
+              </w:rPr>
+              <w:t xml:space="preserve"/>
+            </w:r>
+          </w:p>
+        </w:tc>
+        <w:tc>
+          <w:tcPr>
+            <w:tcW w:w="1985" w:type="dxa"/>
+            <w:tcBorders>
+              <w:top w:val="single" w:sz="2" w:space="0" w:color="000000"/>
+              <w:left w:val="single" w:sz="2" w:space="0" w:color="000000"/>
+              <w:bottom w:val="single" w:sz="2" w:space="0" w:color="000000"/>
+              <w:right w:val="single" w:sz="2" w:space="0" w:color="000000"/>
+            </w:tcBorders>
+            <w:shd w:val="clear" w:color="auto" w:fill="auto"/>
+          </w:tcPr>
+          <w:p>
+            <w:pPr>
+              <w:pStyle w:val="TableContents"/>
             </w:pPr>
           </w:p>
         </w:tc>
@@ -810,720 +1568,41 @@
     <w:p>
       <w:pPr>
         <w:spacing w:after="120"/>
-        <w:jc w:val="center"/>
         <w:rPr>
           <w:rFonts w:ascii="Times New Roman" w:hAnsi="Times New Roman" w:cs="Times New Roman"/>
           <w:sz w:val="20"/>
+          <w:lang w:val="en-US"/>
+        </w:rPr>
+      </w:pPr>
+    </w:p>
+    <w:p>
+      <w:pPr>
+        <w:spacing w:after="120"/>
+        <w:rPr>
+          <w:rFonts w:ascii="Times New Roman" w:hAnsi="Times New Roman" w:cs="Times New Roman"/>
+          <w:sz w:val="20"/>
+          <w:lang w:val="en-US"/>
         </w:rPr>
       </w:pPr>
       <w:r>
         <w:rPr>
           <w:rFonts w:ascii="Times New Roman" w:hAnsi="Times New Roman" w:cs="Times New Roman"/>
           <w:sz w:val="20"/>
+          <w:lang w:val="en-US"/>
         </w:rPr>
-        <w:t>(наименование квалификации)</w:t>
+        <w:t>Some text.</w:t>
       </w:r>
     </w:p>
     <w:p>
       <w:pPr>
-        <w:spacing w:after="0"/>
-        <w:rPr>
-          <w:rFonts w:ascii="Times New Roman" w:hAnsi="Times New Roman" w:cs="Times New Roman"/>
-          <w:color w:val="000000"/>
-          <w:sz w:val="24"/>
-          <w:szCs w:val="24"/>
-        </w:rPr>
-      </w:pPr>
-      <w:r>
-        <w:rPr>
-          <w:rFonts w:ascii="Times New Roman" w:hAnsi="Times New Roman" w:cs="Times New Roman"/>
-          <w:color w:val="000000"/>
-          <w:sz w:val="24"/>
-          <w:szCs w:val="24"/>
-        </w:rPr>
-        <w:t>Контактные данные:</w:t>
-      </w:r>
-    </w:p>
-    <w:tbl>
-      <w:tblPr>
-        <w:tblStyle w:val="a9"/>
-        <w:tblW w:w="10031" w:type="dxa"/>
-        <w:tblCellMar>
-          <w:left w:w="143" w:type="dxa"/>
-        </w:tblCellMar>
-        <w:tblLook w:val="04A0" w:firstRow="1" w:lastRow="0" w:firstColumn="1" w:lastColumn="0" w:noHBand="0" w:noVBand="1"/>
-      </w:tblPr>
-      <w:tblGrid>
-        <w:gridCol w:w="4499"/>
-        <w:gridCol w:w="5532"/>
-      </w:tblGrid>
-      <w:tr>
-        <w:tc>
-          <w:tcPr>
-            <w:tcW w:w="4499" w:type="dxa"/>
-            <w:tcBorders>
-              <w:top w:val="nil"/>
-              <w:left w:val="nil"/>
-              <w:bottom w:val="nil"/>
-              <w:right w:val="nil"/>
-            </w:tcBorders>
-            <w:shd w:val="clear" w:color="auto" w:fill="auto"/>
-          </w:tcPr>
-          <w:p>
-            <w:pPr>
-              <w:spacing w:after="0" w:line="240" w:lineRule="auto"/>
-              <w:rPr>
-                <w:rFonts w:ascii="Times New Roman" w:hAnsi="Times New Roman" w:cs="Times New Roman"/>
-                <w:sz w:val="24"/>
-                <w:szCs w:val="24"/>
-              </w:rPr>
-            </w:pPr>
-            <w:r>
-              <w:rPr>
-                <w:rFonts w:ascii="Times New Roman" w:hAnsi="Times New Roman" w:cs="Times New Roman"/>
-                <w:color w:val="000000"/>
-                <w:sz w:val="24"/>
-                <w:szCs w:val="24"/>
-              </w:rPr>
-              <w:t>адрес регистрации по месту жительства:</w:t>
-            </w:r>
-          </w:p>
-        </w:tc>
-        <w:tc>
-          <w:tcPr>
-            <w:tcW w:w="5531" w:type="dxa"/>
-            <w:tcBorders>
-              <w:top w:val="nil"/>
-              <w:left w:val="nil"/>
-              <w:right w:val="nil"/>
-            </w:tcBorders>
-            <w:shd w:val="clear" w:color="auto" w:fill="auto"/>
-          </w:tcPr>
-          <w:p>
-            <w:pPr>
-              <w:spacing w:after="0" w:line="240" w:lineRule="auto"/>
-              <w:rPr>
-                <w:rFonts w:ascii="Times New Roman" w:hAnsi="Times New Roman" w:cs="Times New Roman"/>
-                <w:sz w:val="24"/>
-                <w:szCs w:val="24"/>
-              </w:rPr>
-            </w:pPr>
-          </w:p>
-        </w:tc>
-      </w:tr>
-    </w:tbl>
-    <w:p>
-      <w:pPr>
-        <w:pBdr>
-          <w:bottom w:val="single" w:sz="4" w:space="1" w:color="000000"/>
-        </w:pBdr>
-        <w:spacing w:before="120" w:after="120"/>
-        <w:ind w:firstLine="278"/>
-        <w:rPr>
-          <w:rFonts w:ascii="Times New Roman" w:hAnsi="Times New Roman" w:cs="Times New Roman"/>
-          <w:color w:val="000000"/>
-          <w:sz w:val="24"/>
-          <w:szCs w:val="24"/>
-        </w:rPr>
-      </w:pPr>
-    </w:p>
-    <w:tbl>
-      <w:tblPr>
-        <w:tblStyle w:val="a9"/>
-        <w:tblW w:w="10031" w:type="dxa"/>
-        <w:tblCellMar>
-          <w:left w:w="143" w:type="dxa"/>
-        </w:tblCellMar>
-        <w:tblLook w:val="04A0" w:firstRow="1" w:lastRow="0" w:firstColumn="1" w:lastColumn="0" w:noHBand="0" w:noVBand="1"/>
-      </w:tblPr>
-      <w:tblGrid>
-        <w:gridCol w:w="3935"/>
-        <w:gridCol w:w="564"/>
-        <w:gridCol w:w="5532"/>
-      </w:tblGrid>
-      <w:tr>
-        <w:tc>
-          <w:tcPr>
-            <w:tcW w:w="3935" w:type="dxa"/>
-            <w:tcBorders>
-              <w:top w:val="nil"/>
-              <w:left w:val="nil"/>
-              <w:bottom w:val="nil"/>
-              <w:right w:val="nil"/>
-            </w:tcBorders>
-            <w:shd w:val="clear" w:color="auto" w:fill="auto"/>
-          </w:tcPr>
-          <w:p>
-            <w:pPr>
-              <w:spacing w:before="120" w:line="240" w:lineRule="auto"/>
-              <w:rPr>
-                <w:rFonts w:ascii="Times New Roman" w:hAnsi="Times New Roman" w:cs="Times New Roman"/>
-                <w:sz w:val="24"/>
-                <w:szCs w:val="24"/>
-              </w:rPr>
-            </w:pPr>
-            <w:r>
-              <w:rPr>
-                <w:rFonts w:ascii="Times New Roman" w:hAnsi="Times New Roman" w:cs="Times New Roman"/>
-                <w:color w:val="000000"/>
-                <w:sz w:val="24"/>
-                <w:szCs w:val="24"/>
-              </w:rPr>
-              <w:t>контактный телефон (при наличии):</w:t>
-            </w:r>
-          </w:p>
-        </w:tc>
-        <w:tc>
-          <w:tcPr>
-            <w:tcW w:w="6095" w:type="dxa"/>
-            <w:gridSpan w:val="2"/>
-            <w:tcBorders>
-              <w:top w:val="nil"/>
-              <w:left w:val="nil"/>
-              <w:right w:val="nil"/>
-            </w:tcBorders>
-            <w:shd w:val="clear" w:color="auto" w:fill="auto"/>
-          </w:tcPr>
-          <w:p>
-            <w:pPr>
-              <w:spacing w:after="0" w:line="240" w:lineRule="auto"/>
-              <w:rPr>
-                <w:rFonts w:ascii="Times New Roman" w:hAnsi="Times New Roman" w:cs="Times New Roman"/>
-                <w:sz w:val="24"/>
-                <w:szCs w:val="24"/>
-              </w:rPr>
-            </w:pPr>
-          </w:p>
-        </w:tc>
-      </w:tr>
-      <w:tr>
-        <w:trPr>
-          <w:trHeight w:val="510"/>
-        </w:trPr>
-        <w:tc>
-          <w:tcPr>
-            <w:tcW w:w="4499" w:type="dxa"/>
-            <w:gridSpan w:val="2"/>
-            <w:tcBorders>
-              <w:top w:val="nil"/>
-              <w:left w:val="nil"/>
-              <w:bottom w:val="nil"/>
-              <w:right w:val="nil"/>
-            </w:tcBorders>
-            <w:shd w:val="clear" w:color="auto" w:fill="auto"/>
-            <w:vAlign w:val="bottom"/>
-          </w:tcPr>
-          <w:p>
-            <w:pPr>
-              <w:spacing w:before="120" w:line="240" w:lineRule="auto"/>
-              <w:rPr>
-                <w:rFonts w:ascii="Times New Roman" w:hAnsi="Times New Roman" w:cs="Times New Roman"/>
-                <w:sz w:val="24"/>
-                <w:szCs w:val="24"/>
-              </w:rPr>
-            </w:pPr>
-            <w:r>
-              <w:rPr>
-                <w:rFonts w:ascii="Times New Roman" w:hAnsi="Times New Roman" w:cs="Times New Roman"/>
-                <w:color w:val="000000"/>
-                <w:sz w:val="24"/>
-                <w:szCs w:val="24"/>
-              </w:rPr>
-              <w:t>адрес электронной почты (при наличии):</w:t>
-            </w:r>
-          </w:p>
-        </w:tc>
-        <w:tc>
-          <w:tcPr>
-            <w:tcW w:w="5531" w:type="dxa"/>
-            <w:tcBorders>
-              <w:top w:val="nil"/>
-              <w:left w:val="nil"/>
-              <w:right w:val="nil"/>
-            </w:tcBorders>
-            <w:shd w:val="clear" w:color="auto" w:fill="auto"/>
-          </w:tcPr>
-          <w:p>
-            <w:pPr>
-              <w:spacing w:before="120" w:line="240" w:lineRule="auto"/>
-              <w:rPr>
-                <w:rFonts w:ascii="Times New Roman" w:hAnsi="Times New Roman" w:cs="Times New Roman"/>
-                <w:sz w:val="24"/>
-                <w:szCs w:val="24"/>
-              </w:rPr>
-            </w:pPr>
-          </w:p>
-        </w:tc>
-      </w:tr>
-    </w:tbl>
-    <w:p>
-      <w:pPr>
-        <w:spacing w:before="120" w:after="0" w:line="240" w:lineRule="auto"/>
-        <w:ind w:firstLine="425"/>
-        <w:jc w:val="both"/>
-        <w:rPr>
-          <w:rFonts w:ascii="Times New Roman" w:hAnsi="Times New Roman" w:cs="Times New Roman"/>
-          <w:color w:val="000000"/>
-          <w:sz w:val="24"/>
-          <w:szCs w:val="24"/>
-        </w:rPr>
-      </w:pPr>
-      <w:r>
-        <w:rPr>
-          <w:rFonts w:ascii="Times New Roman" w:hAnsi="Times New Roman" w:cs="Times New Roman"/>
-          <w:color w:val="000000"/>
-          <w:sz w:val="24"/>
-          <w:szCs w:val="24"/>
-        </w:rPr>
-        <w:t>С Правилами проведения центром оценки квалификаций независимой оценки квалификации в форме профессионального экзамена, утвержденными постановлением Правительства Российской Федерации от 16 ноября 2016 г. № 1204, ознакомлен(а).</w:t>
-      </w:r>
-    </w:p>
-    <w:p>
-      <w:pPr>
-        <w:spacing w:line="240" w:lineRule="auto"/>
-        <w:ind w:firstLine="426"/>
-        <w:jc w:val="both"/>
-        <w:rPr>
-          <w:rFonts w:ascii="Times New Roman" w:hAnsi="Times New Roman" w:cs="Times New Roman"/>
-          <w:color w:val="000000"/>
-          <w:sz w:val="24"/>
-          <w:szCs w:val="24"/>
-        </w:rPr>
-      </w:pPr>
-      <w:r>
-        <w:rPr>
-          <w:rFonts w:ascii="Times New Roman" w:hAnsi="Times New Roman" w:cs="Times New Roman"/>
-          <w:color w:val="000000"/>
-          <w:sz w:val="24"/>
-          <w:szCs w:val="24"/>
-        </w:rPr>
-        <w:t>О готовности оформления свидетельства о квалификации или заключения о прохождении профессионального экзамена прошу уведомить по контактному телефону или адресу электронной почты (нужное подчеркнуть), указанным в настоящем заявлении.</w:t>
-      </w:r>
-    </w:p>
-    <w:p>
-      <w:pPr>
-        <w:spacing w:before="240" w:line="240" w:lineRule="auto"/>
-        <w:ind w:firstLine="426"/>
-        <w:jc w:val="both"/>
-        <w:rPr>
-          <w:rFonts w:ascii="Times New Roman" w:hAnsi="Times New Roman" w:cs="Times New Roman"/>
-          <w:color w:val="000000"/>
-          <w:sz w:val="24"/>
-          <w:szCs w:val="24"/>
-        </w:rPr>
-      </w:pPr>
-      <w:r>
-        <w:rPr>
-          <w:rFonts w:ascii="Times New Roman" w:hAnsi="Times New Roman" w:cs="Times New Roman"/>
-          <w:color w:val="000000"/>
-          <w:sz w:val="24"/>
-          <w:szCs w:val="24"/>
-        </w:rPr>
-        <w:t>Свидетельство о квалификации или заключение о прохождении профессионального экзамена прошу направить заказным почтовым отправлением с уведомлением о вручении по адресу:</w:t>
-      </w:r>
-    </w:p>
-    <w:tbl>
-      <w:tblPr>
-        <w:tblStyle w:val="a9"/>
-        <w:tblW w:w="9606" w:type="dxa"/>
-        <w:tblCellMar>
-          <w:left w:w="143" w:type="dxa"/>
-        </w:tblCellMar>
-        <w:tblLook w:val="04A0" w:firstRow="1" w:lastRow="0" w:firstColumn="1" w:lastColumn="0" w:noHBand="0" w:noVBand="1"/>
-      </w:tblPr>
-      <w:tblGrid>
-        <w:gridCol w:w="962"/>
-        <w:gridCol w:w="8644"/>
-      </w:tblGrid>
-      <w:tr>
-        <w:tc>
-          <w:tcPr>
-            <w:tcW w:w="962" w:type="dxa"/>
-            <w:tcBorders>
-              <w:top w:val="nil"/>
-              <w:left w:val="nil"/>
-              <w:bottom w:val="nil"/>
-              <w:right w:val="nil"/>
-            </w:tcBorders>
-            <w:shd w:val="clear" w:color="auto" w:fill="auto"/>
-            <w:vAlign w:val="bottom"/>
-          </w:tcPr>
-          <w:p>
-            <w:pPr>
-              <w:spacing w:after="0" w:line="240" w:lineRule="auto"/>
-              <w:jc w:val="both"/>
-              <w:rPr>
-                <w:rFonts w:ascii="Times New Roman" w:hAnsi="Times New Roman" w:cs="Times New Roman"/>
-                <w:sz w:val="24"/>
-                <w:szCs w:val="24"/>
-              </w:rPr>
-            </w:pPr>
-          </w:p>
-        </w:tc>
-        <w:tc>
-          <w:tcPr>
-            <w:tcW w:w="8643" w:type="dxa"/>
-            <w:tcBorders>
-              <w:top w:val="nil"/>
-              <w:left w:val="nil"/>
-              <w:right w:val="nil"/>
-            </w:tcBorders>
-            <w:shd w:val="clear" w:color="auto" w:fill="auto"/>
-          </w:tcPr>
-          <w:p>
-            <w:pPr>
-              <w:spacing w:after="0" w:line="240" w:lineRule="auto"/>
-              <w:jc w:val="both"/>
-              <w:rPr>
-                <w:rFonts w:ascii="Times New Roman" w:hAnsi="Times New Roman" w:cs="Times New Roman"/>
-                <w:sz w:val="24"/>
-                <w:szCs w:val="24"/>
-              </w:rPr>
-            </w:pPr>
-          </w:p>
-        </w:tc>
-      </w:tr>
-    </w:tbl>
-    <w:p>
-      <w:pPr>
-        <w:spacing w:after="0"/>
-        <w:jc w:val="center"/>
+        <w:spacing w:after="120"/>
         <w:rPr>
           <w:rFonts w:ascii="Times New Roman" w:hAnsi="Times New Roman" w:cs="Times New Roman"/>
           <w:sz w:val="20"/>
+          <w:lang w:val="en-US"/>
         </w:rPr>
       </w:pPr>
-      <w:r>
-        <w:rPr>
-          <w:rFonts w:ascii="Times New Roman" w:hAnsi="Times New Roman" w:cs="Times New Roman"/>
-          <w:sz w:val="20"/>
-        </w:rPr>
-        <w:t>(почтовый адрес)</w:t>
-      </w:r>
     </w:p>
-    <w:p>
-      <w:pPr>
-        <w:ind w:firstLine="426"/>
-        <w:rPr>
-          <w:rFonts w:ascii="Times New Roman" w:hAnsi="Times New Roman" w:cs="Times New Roman"/>
-          <w:color w:val="000000"/>
-          <w:sz w:val="24"/>
-          <w:szCs w:val="24"/>
-        </w:rPr>
-      </w:pPr>
-      <w:r>
-        <w:rPr>
-          <w:rFonts w:ascii="Times New Roman" w:hAnsi="Times New Roman" w:cs="Times New Roman"/>
-          <w:color w:val="000000"/>
-          <w:sz w:val="24"/>
-          <w:szCs w:val="24"/>
-        </w:rPr>
-        <w:t>Приложения:</w:t>
-      </w:r>
-    </w:p>
-    <w:p>
-      <w:pPr>
-        <w:numPr>
-          <w:ilvl w:val="0"/>
-          <w:numId w:val="1"/>
-        </w:numPr>
-        <w:spacing w:after="0" w:line="240" w:lineRule="auto"/>
-        <w:ind w:left="0" w:firstLine="426"/>
-        <w:jc w:val="both"/>
-        <w:rPr>
-          <w:rFonts w:ascii="Times New Roman" w:hAnsi="Times New Roman" w:cs="Times New Roman"/>
-          <w:color w:val="000000"/>
-          <w:sz w:val="24"/>
-          <w:szCs w:val="24"/>
-        </w:rPr>
-      </w:pPr>
-      <w:r>
-        <w:rPr>
-          <w:rFonts w:ascii="Times New Roman" w:hAnsi="Times New Roman" w:cs="Times New Roman"/>
-          <w:color w:val="000000"/>
-          <w:sz w:val="24"/>
-          <w:szCs w:val="24"/>
-        </w:rPr>
-        <w:t>Копия паспорта или иного документа, удостоверяющего личность.</w:t>
-      </w:r>
-    </w:p>
-    <w:p>
-      <w:pPr>
-        <w:numPr>
-          <w:ilvl w:val="0"/>
-          <w:numId w:val="1"/>
-        </w:numPr>
-        <w:spacing w:after="0" w:line="240" w:lineRule="auto"/>
-        <w:ind w:left="0" w:firstLine="426"/>
-        <w:jc w:val="both"/>
-        <w:rPr>
-          <w:rFonts w:ascii="Times New Roman" w:hAnsi="Times New Roman" w:cs="Times New Roman"/>
-          <w:color w:val="000000"/>
-          <w:sz w:val="24"/>
-          <w:szCs w:val="24"/>
-        </w:rPr>
-      </w:pPr>
-      <w:r>
-        <w:rPr>
-          <w:rFonts w:ascii="Times New Roman" w:hAnsi="Times New Roman" w:cs="Times New Roman"/>
-          <w:color w:val="000000"/>
-          <w:sz w:val="24"/>
-          <w:szCs w:val="24"/>
-        </w:rPr>
-        <w:lastRenderedPageBreak/>
-        <w:t>Копии документов, указанных в реестре сведений о проведении независимой оценки квалификации, необходимых для прохождения профессионального экзамена по оцениваемой квалификации.</w:t>
-      </w:r>
-    </w:p>
-    <w:p>
-      <w:pPr>
-        <w:rPr>
-          <w:rFonts w:ascii="Times New Roman" w:hAnsi="Times New Roman" w:cs="Times New Roman"/>
-          <w:sz w:val="24"/>
-          <w:szCs w:val="24"/>
-        </w:rPr>
-      </w:pPr>
-    </w:p>
-    <w:tbl>
-      <w:tblPr>
-        <w:tblStyle w:val="a9"/>
-        <w:tblW w:w="9782" w:type="dxa"/>
-        <w:tblInd w:w="108" w:type="dxa"/>
-        <w:tblCellMar>
-          <w:left w:w="143" w:type="dxa"/>
-        </w:tblCellMar>
-        <w:tblLook w:val="04A0" w:firstRow="1" w:lastRow="0" w:firstColumn="1" w:lastColumn="0" w:noHBand="0" w:noVBand="1"/>
-      </w:tblPr>
-      <w:tblGrid>
-        <w:gridCol w:w="2550"/>
-        <w:gridCol w:w="564"/>
-        <w:gridCol w:w="4110"/>
-        <w:gridCol w:w="716"/>
-        <w:gridCol w:w="1842"/>
-      </w:tblGrid>
-      <w:tr>
-        <w:tc>
-          <w:tcPr>
-            <w:tcW w:w="2550" w:type="dxa"/>
-            <w:tcBorders>
-              <w:top w:val="nil"/>
-              <w:left w:val="nil"/>
-              <w:right w:val="nil"/>
-            </w:tcBorders>
-            <w:shd w:val="clear" w:color="auto" w:fill="auto"/>
-          </w:tcPr>
-          <w:p>
-            <w:pPr>
-              <w:spacing w:after="0" w:line="240" w:lineRule="auto"/>
-              <w:rPr>
-                <w:rFonts w:ascii="Times New Roman" w:hAnsi="Times New Roman" w:cs="Times New Roman"/>
-              </w:rPr>
-            </w:pPr>
-          </w:p>
-        </w:tc>
-        <w:tc>
-          <w:tcPr>
-            <w:tcW w:w="564" w:type="dxa"/>
-            <w:tcBorders>
-              <w:top w:val="nil"/>
-              <w:left w:val="nil"/>
-              <w:bottom w:val="nil"/>
-              <w:right w:val="nil"/>
-            </w:tcBorders>
-            <w:shd w:val="clear" w:color="auto" w:fill="auto"/>
-          </w:tcPr>
-          <w:p>
-            <w:pPr>
-              <w:spacing w:after="0" w:line="240" w:lineRule="auto"/>
-              <w:rPr>
-                <w:rFonts w:ascii="Times New Roman" w:hAnsi="Times New Roman" w:cs="Times New Roman"/>
-              </w:rPr>
-            </w:pPr>
-          </w:p>
-        </w:tc>
-        <w:tc>
-          <w:tcPr>
-            <w:tcW w:w="4110" w:type="dxa"/>
-            <w:tcBorders>
-              <w:top w:val="nil"/>
-              <w:left w:val="nil"/>
-              <w:right w:val="nil"/>
-            </w:tcBorders>
-            <w:shd w:val="clear" w:color="auto" w:fill="auto"/>
-          </w:tcPr>
-          <w:p>
-            <w:pPr>
-              <w:spacing w:after="0" w:line="240" w:lineRule="auto"/>
-              <w:rPr>
-                <w:rFonts w:ascii="Times New Roman" w:hAnsi="Times New Roman" w:cs="Times New Roman"/>
-              </w:rPr>
-            </w:pPr>
-          </w:p>
-        </w:tc>
-        <w:tc>
-          <w:tcPr>
-            <w:tcW w:w="716" w:type="dxa"/>
-            <w:tcBorders>
-              <w:top w:val="nil"/>
-              <w:left w:val="nil"/>
-              <w:bottom w:val="nil"/>
-              <w:right w:val="nil"/>
-            </w:tcBorders>
-            <w:shd w:val="clear" w:color="auto" w:fill="auto"/>
-          </w:tcPr>
-          <w:p>
-            <w:pPr>
-              <w:spacing w:after="0" w:line="240" w:lineRule="auto"/>
-              <w:rPr>
-                <w:rFonts w:ascii="Times New Roman" w:hAnsi="Times New Roman" w:cs="Times New Roman"/>
-              </w:rPr>
-            </w:pPr>
-          </w:p>
-        </w:tc>
-        <w:tc>
-          <w:tcPr>
-            <w:tcW w:w="1842" w:type="dxa"/>
-            <w:tcBorders>
-              <w:top w:val="nil"/>
-              <w:left w:val="nil"/>
-              <w:right w:val="nil"/>
-            </w:tcBorders>
-            <w:shd w:val="clear" w:color="auto" w:fill="auto"/>
-          </w:tcPr>
-          <w:p>
-            <w:pPr>
-              <w:spacing w:after="0" w:line="240" w:lineRule="auto"/>
-              <w:rPr>
-                <w:rFonts w:ascii="Times New Roman" w:hAnsi="Times New Roman" w:cs="Times New Roman"/>
-              </w:rPr>
-            </w:pPr>
-          </w:p>
-        </w:tc>
-      </w:tr>
-      <w:tr>
-        <w:tc>
-          <w:tcPr>
-            <w:tcW w:w="2550" w:type="dxa"/>
-            <w:tcBorders>
-              <w:top w:val="nil"/>
-              <w:left w:val="nil"/>
-              <w:bottom w:val="nil"/>
-              <w:right w:val="nil"/>
-            </w:tcBorders>
-            <w:shd w:val="clear" w:color="auto" w:fill="auto"/>
-          </w:tcPr>
-          <w:p>
-            <w:pPr>
-              <w:spacing w:after="0" w:line="240" w:lineRule="auto"/>
-              <w:jc w:val="center"/>
-              <w:rPr>
-                <w:rFonts w:ascii="Times New Roman" w:hAnsi="Times New Roman" w:cs="Times New Roman"/>
-              </w:rPr>
-            </w:pPr>
-            <w:r>
-              <w:rPr>
-                <w:rFonts w:ascii="Times New Roman" w:hAnsi="Times New Roman" w:cs="Times New Roman"/>
-              </w:rPr>
-              <w:t>(подпись)</w:t>
-            </w:r>
-          </w:p>
-        </w:tc>
-        <w:tc>
-          <w:tcPr>
-            <w:tcW w:w="564" w:type="dxa"/>
-            <w:tcBorders>
-              <w:top w:val="nil"/>
-              <w:left w:val="nil"/>
-              <w:bottom w:val="nil"/>
-              <w:right w:val="nil"/>
-            </w:tcBorders>
-            <w:shd w:val="clear" w:color="auto" w:fill="auto"/>
-          </w:tcPr>
-          <w:p>
-            <w:pPr>
-              <w:spacing w:after="0" w:line="240" w:lineRule="auto"/>
-              <w:rPr>
-                <w:rFonts w:ascii="Times New Roman" w:hAnsi="Times New Roman" w:cs="Times New Roman"/>
-              </w:rPr>
-            </w:pPr>
-          </w:p>
-        </w:tc>
-        <w:tc>
-          <w:tcPr>
-            <w:tcW w:w="4110" w:type="dxa"/>
-            <w:tcBorders>
-              <w:top w:val="nil"/>
-              <w:left w:val="nil"/>
-              <w:bottom w:val="nil"/>
-              <w:right w:val="nil"/>
-            </w:tcBorders>
-            <w:shd w:val="clear" w:color="auto" w:fill="auto"/>
-          </w:tcPr>
-          <w:p>
-            <w:pPr>
-              <w:spacing w:after="0" w:line="240" w:lineRule="auto"/>
-              <w:jc w:val="center"/>
-              <w:rPr>
-                <w:rFonts w:ascii="Times New Roman" w:hAnsi="Times New Roman" w:cs="Times New Roman"/>
-              </w:rPr>
-            </w:pPr>
-            <w:r>
-              <w:rPr>
-                <w:rFonts w:ascii="Times New Roman" w:hAnsi="Times New Roman" w:cs="Times New Roman"/>
-              </w:rPr>
-              <w:t>(расшифровка подписи)</w:t>
-            </w:r>
-          </w:p>
-        </w:tc>
-        <w:tc>
-          <w:tcPr>
-            <w:tcW w:w="716" w:type="dxa"/>
-            <w:tcBorders>
-              <w:top w:val="nil"/>
-              <w:left w:val="nil"/>
-              <w:bottom w:val="nil"/>
-              <w:right w:val="nil"/>
-            </w:tcBorders>
-            <w:shd w:val="clear" w:color="auto" w:fill="auto"/>
-          </w:tcPr>
-          <w:p>
-            <w:pPr>
-              <w:spacing w:after="0" w:line="240" w:lineRule="auto"/>
-              <w:rPr>
-                <w:rFonts w:ascii="Times New Roman" w:hAnsi="Times New Roman" w:cs="Times New Roman"/>
-              </w:rPr>
-            </w:pPr>
-          </w:p>
-        </w:tc>
-        <w:tc>
-          <w:tcPr>
-            <w:tcW w:w="1842" w:type="dxa"/>
-            <w:tcBorders>
-              <w:top w:val="nil"/>
-              <w:left w:val="nil"/>
-              <w:bottom w:val="nil"/>
-              <w:right w:val="nil"/>
-            </w:tcBorders>
-            <w:shd w:val="clear" w:color="auto" w:fill="auto"/>
-          </w:tcPr>
-          <w:p>
-            <w:pPr>
-              <w:spacing w:after="0" w:line="240" w:lineRule="auto"/>
-              <w:jc w:val="center"/>
-              <w:rPr>
-                <w:rFonts w:ascii="Times New Roman" w:hAnsi="Times New Roman" w:cs="Times New Roman"/>
-              </w:rPr>
-            </w:pPr>
-            <w:r>
-              <w:rPr>
-                <w:rFonts w:ascii="Times New Roman" w:hAnsi="Times New Roman" w:cs="Times New Roman"/>
-              </w:rPr>
-              <w:t>(дата)</w:t>
-            </w:r>
-          </w:p>
-        </w:tc>
-      </w:tr>
-    </w:tbl>
-    <w:p/>
     <w:sectPr>
       <w:pgSz w:w="11906" w:h="16838"/>
       <w:pgMar w:top="851" w:right="851" w:bottom="709" w:left="1134" w:header="0" w:footer="0" w:gutter="0"/>
@@ -1633,6 +1712,119 @@
     </w:lvl>
   </w:abstractNum>
   <w:abstractNum w:abstractNumId="1" w15:restartNumberingAfterBreak="0">
+    <w:nsid w:val="11F754A6"/>
+    <w:multiLevelType w:val="hybridMultilevel"/>
+    <w:tmpl w:val="4822D2A4"/>
+    <w:lvl w:ilvl="0" w:tplc="04190001">
+      <w:start w:val="1"/>
+      <w:numFmt w:val="bullet"/>
+      <w:lvlText w:val=""/>
+      <w:lvlJc w:val="left"/>
+      <w:pPr>
+        <w:ind w:left="720" w:hanging="360"/>
+      </w:pPr>
+      <w:rPr>
+        <w:rFonts w:ascii="Symbol" w:hAnsi="Symbol" w:hint="default"/>
+      </w:rPr>
+    </w:lvl>
+    <w:lvl w:ilvl="1" w:tplc="04190003" w:tentative="1">
+      <w:start w:val="1"/>
+      <w:numFmt w:val="bullet"/>
+      <w:lvlText w:val="o"/>
+      <w:lvlJc w:val="left"/>
+      <w:pPr>
+        <w:ind w:left="1440" w:hanging="360"/>
+      </w:pPr>
+      <w:rPr>
+        <w:rFonts w:ascii="Courier New" w:hAnsi="Courier New" w:cs="Courier New" w:hint="default"/>
+      </w:rPr>
+    </w:lvl>
+    <w:lvl w:ilvl="2" w:tplc="04190005" w:tentative="1">
+      <w:start w:val="1"/>
+      <w:numFmt w:val="bullet"/>
+      <w:lvlText w:val=""/>
+      <w:lvlJc w:val="left"/>
+      <w:pPr>
+        <w:ind w:left="2160" w:hanging="360"/>
+      </w:pPr>
+      <w:rPr>
+        <w:rFonts w:ascii="Wingdings" w:hAnsi="Wingdings" w:hint="default"/>
+      </w:rPr>
+    </w:lvl>
+    <w:lvl w:ilvl="3" w:tplc="04190001" w:tentative="1">
+      <w:start w:val="1"/>
+      <w:numFmt w:val="bullet"/>
+      <w:lvlText w:val=""/>
+      <w:lvlJc w:val="left"/>
+      <w:pPr>
+        <w:ind w:left="2880" w:hanging="360"/>
+      </w:pPr>
+      <w:rPr>
+        <w:rFonts w:ascii="Symbol" w:hAnsi="Symbol" w:hint="default"/>
+      </w:rPr>
+    </w:lvl>
+    <w:lvl w:ilvl="4" w:tplc="04190003" w:tentative="1">
+      <w:start w:val="1"/>
+      <w:numFmt w:val="bullet"/>
+      <w:lvlText w:val="o"/>
+      <w:lvlJc w:val="left"/>
+      <w:pPr>
+        <w:ind w:left="3600" w:hanging="360"/>
+      </w:pPr>
+      <w:rPr>
+        <w:rFonts w:ascii="Courier New" w:hAnsi="Courier New" w:cs="Courier New" w:hint="default"/>
+      </w:rPr>
+    </w:lvl>
+    <w:lvl w:ilvl="5" w:tplc="04190005" w:tentative="1">
+      <w:start w:val="1"/>
+      <w:numFmt w:val="bullet"/>
+      <w:lvlText w:val=""/>
+      <w:lvlJc w:val="left"/>
+      <w:pPr>
+        <w:ind w:left="4320" w:hanging="360"/>
+      </w:pPr>
+      <w:rPr>
+        <w:rFonts w:ascii="Wingdings" w:hAnsi="Wingdings" w:hint="default"/>
+      </w:rPr>
+    </w:lvl>
+    <w:lvl w:ilvl="6" w:tplc="04190001" w:tentative="1">
+      <w:start w:val="1"/>
+      <w:numFmt w:val="bullet"/>
+      <w:lvlText w:val=""/>
+      <w:lvlJc w:val="left"/>
+      <w:pPr>
+        <w:ind w:left="5040" w:hanging="360"/>
+      </w:pPr>
+      <w:rPr>
+        <w:rFonts w:ascii="Symbol" w:hAnsi="Symbol" w:hint="default"/>
+      </w:rPr>
+    </w:lvl>
+    <w:lvl w:ilvl="7" w:tplc="04190003" w:tentative="1">
+      <w:start w:val="1"/>
+      <w:numFmt w:val="bullet"/>
+      <w:lvlText w:val="o"/>
+      <w:lvlJc w:val="left"/>
+      <w:pPr>
+        <w:ind w:left="5760" w:hanging="360"/>
+      </w:pPr>
+      <w:rPr>
+        <w:rFonts w:ascii="Courier New" w:hAnsi="Courier New" w:cs="Courier New" w:hint="default"/>
+      </w:rPr>
+    </w:lvl>
+    <w:lvl w:ilvl="8" w:tplc="04190005" w:tentative="1">
+      <w:start w:val="1"/>
+      <w:numFmt w:val="bullet"/>
+      <w:lvlText w:val=""/>
+      <w:lvlJc w:val="left"/>
+      <w:pPr>
+        <w:ind w:left="6480" w:hanging="360"/>
+      </w:pPr>
+      <w:rPr>
+        <w:rFonts w:ascii="Wingdings" w:hAnsi="Wingdings" w:hint="default"/>
+      </w:rPr>
+    </w:lvl>
+  </w:abstractNum>
+  <w:abstractNum w:abstractNumId="2" w15:restartNumberingAfterBreak="0">
     <w:nsid w:val="5E855867"/>
     <w:multiLevelType w:val="multilevel"/>
     <w:tmpl w:val="3FE80054"/>
@@ -1745,7 +1937,7 @@
       </w:pPr>
     </w:lvl>
   </w:abstractNum>
-  <w:abstractNum w:abstractNumId="2" w15:restartNumberingAfterBreak="0">
+  <w:abstractNum w:abstractNumId="3" w15:restartNumberingAfterBreak="0">
     <w:nsid w:val="753B1C50"/>
     <w:multiLevelType w:val="multilevel"/>
     <w:tmpl w:val="B62ADB6A"/>
@@ -1886,13 +2078,16 @@
     </w:lvl>
   </w:abstractNum>
   <w:num w:numId="1">
-    <w:abstractNumId w:val="1"/>
+    <w:abstractNumId w:val="2"/>
   </w:num>
   <w:num w:numId="2">
-    <w:abstractNumId w:val="2"/>
+    <w:abstractNumId w:val="3"/>
   </w:num>
   <w:num w:numId="3">
     <w:abstractNumId w:val="0"/>
+  </w:num>
+  <w:num w:numId="4">
+    <w:abstractNumId w:val="1"/>
   </w:num>
 </w:numbering>
 </file>
@@ -2555,7 +2750,7 @@
     </w:docPart>
     <w:docPart>
       <w:docPartPr>
-        <w:name w:val="688672E59F114B94A51197EDF39C77B1"/>
+        <w:name w:val="0ECA3DA8B1DA4F33B5319976E3E28B2B"/>
         <w:category>
           <w:name w:val="Общие"/>
           <w:gallery w:val="placeholder"/>
@@ -2566,12 +2761,12 @@
         <w:behaviors>
           <w:behavior w:val="content"/>
         </w:behaviors>
-        <w:guid w:val="{40956F3B-02F0-4F1E-9292-B9DA955519F5}"/>
+        <w:guid w:val="{0194A7B0-0471-4DD2-8DA0-10F663489785}"/>
       </w:docPartPr>
       <w:docPartBody>
         <w:p>
           <w:pPr>
-            <w:pStyle w:val="688672E59F114B94A51197EDF39C77B1"/>
+            <w:pStyle w:val="0ECA3DA8B1DA4F33B5319976E3E28B2B"/>
           </w:pPr>
           <w:r>
             <w:rPr>
@@ -2597,10 +2792,24 @@
   </w:font>
   <w:font w:name="Times New Roman">
     <w:panose1 w:val="02020603050405020304"/>
-    <w:charset w:val="CC"/>
+    <w:charset w:val="00"/>
     <w:family w:val="roman"/>
     <w:pitch w:val="variable"/>
-    <w:sig w:usb0="E0002AFF" w:usb1="C0007841" w:usb2="00000009" w:usb3="00000000" w:csb0="000001FF" w:csb1="00000000"/>
+    <w:sig w:usb0="E0002AFF" w:usb1="C0007843" w:usb2="00000009" w:usb3="00000000" w:csb0="000001FF" w:csb1="00000000"/>
+  </w:font>
+  <w:font w:name="Courier New">
+    <w:panose1 w:val="02070309020205020404"/>
+    <w:charset w:val="CC"/>
+    <w:family w:val="modern"/>
+    <w:pitch w:val="fixed"/>
+    <w:sig w:usb0="E0002AFF" w:usb1="C0007843" w:usb2="00000009" w:usb3="00000000" w:csb0="000001FF" w:csb1="00000000"/>
+  </w:font>
+  <w:font w:name="Wingdings">
+    <w:panose1 w:val="05000000000000000000"/>
+    <w:charset w:val="02"/>
+    <w:family w:val="auto"/>
+    <w:pitch w:val="variable"/>
+    <w:sig w:usb0="00000000" w:usb1="10000000" w:usb2="00000000" w:usb3="00000000" w:csb0="80000000" w:csb1="00000000"/>
   </w:font>
   <w:font w:name="OpenSymbol">
     <w:altName w:val="Times New Roman"/>
@@ -2610,7 +2819,7 @@
   </w:font>
   <w:font w:name="Calibri">
     <w:panose1 w:val="020F0502020204030204"/>
-    <w:charset w:val="CC"/>
+    <w:charset w:val="00"/>
     <w:family w:val="swiss"/>
     <w:pitch w:val="variable"/>
     <w:sig w:usb0="E00002FF" w:usb1="4000ACFF" w:usb2="00000001" w:usb3="00000000" w:csb0="0000019F" w:csb1="00000000"/>
@@ -2638,7 +2847,7 @@
   </w:font>
   <w:font w:name="Arial">
     <w:panose1 w:val="020B0604020202020204"/>
-    <w:charset w:val="CC"/>
+    <w:charset w:val="00"/>
     <w:family w:val="swiss"/>
     <w:pitch w:val="variable"/>
     <w:sig w:usb0="E0002AFF" w:usb1="C0007843" w:usb2="00000009" w:usb3="00000000" w:csb0="000001FF" w:csb1="00000000"/>
@@ -2652,17 +2861,17 @@
   </w:font>
   <w:font w:name="Cambria">
     <w:panose1 w:val="02040503050406030204"/>
-    <w:charset w:val="CC"/>
+    <w:charset w:val="00"/>
     <w:family w:val="roman"/>
     <w:pitch w:val="variable"/>
-    <w:sig w:usb0="E00002FF" w:usb1="400004FF" w:usb2="00000000" w:usb3="00000000" w:csb0="0000019F" w:csb1="00000000"/>
+    <w:sig w:usb0="A00002EF" w:usb1="4000004B" w:usb2="00000000" w:usb3="00000000" w:csb0="0000009F" w:csb1="00000000"/>
   </w:font>
   <w:font w:name="Calibri Light">
     <w:panose1 w:val="020F0302020204030204"/>
-    <w:charset w:val="CC"/>
+    <w:charset w:val="00"/>
     <w:family w:val="swiss"/>
     <w:pitch w:val="variable"/>
-    <w:sig w:usb0="A00002EF" w:usb1="4000207B" w:usb2="00000000" w:usb3="00000000" w:csb0="0000019F" w:csb1="00000000"/>
+    <w:sig w:usb0="A00002EF" w:usb1="4000207B" w:usb2="00000000" w:usb3="00000000" w:csb0="0000009F" w:csb1="00000000"/>
   </w:font>
 </w:fonts>
 </file>
@@ -2683,6 +2892,7 @@
   <w:rsids>
     <w:rsidRoot w:val="00DD3818"/>
     <w:rsid w:val="00006758"/>
+    <w:rsid w:val="003E3152"/>
     <w:rsid w:val="00406319"/>
     <w:rsid w:val="00DD3818"/>
     <w:rsid w:val="00EF680F"/>
@@ -3134,7 +3344,7 @@
     <w:basedOn w:val="a0"/>
     <w:uiPriority w:val="99"/>
     <w:semiHidden/>
-    <w:rsid w:val="00006758"/>
+    <w:rsid w:val="003E3152"/>
     <w:rPr>
       <w:color w:val="808080"/>
     </w:rPr>
@@ -3177,6 +3387,18 @@
   <w:style w:type="paragraph" w:customStyle="1" w:styleId="F2BF92BBC6404F36A5E8E09392D5C696">
     <w:name w:val="F2BF92BBC6404F36A5E8E09392D5C696"/>
     <w:rsid w:val="00006758"/>
+  </w:style>
+  <w:style w:type="paragraph" w:customStyle="1" w:styleId="57F398460B154FC6A32D420409ADBC59">
+    <w:name w:val="57F398460B154FC6A32D420409ADBC59"/>
+    <w:rsid w:val="003E3152"/>
+  </w:style>
+  <w:style w:type="paragraph" w:customStyle="1" w:styleId="41FEBE7C064C454394E022A5E51F95B9">
+    <w:name w:val="41FEBE7C064C454394E022A5E51F95B9"/>
+    <w:rsid w:val="003E3152"/>
+  </w:style>
+  <w:style w:type="paragraph" w:customStyle="1" w:styleId="0ECA3DA8B1DA4F33B5319976E3E28B2B">
+    <w:name w:val="0ECA3DA8B1DA4F33B5319976E3E28B2B"/>
+    <w:rsid w:val="003E3152"/>
   </w:style>
 </w:styles>
 </file>
@@ -3476,7 +3698,7 @@
 </file>
 
 <file path=customXml/itemProps1.xml><?xml version="1.0" encoding="utf-8"?>
-<ds:datastoreItem xmlns:ds="http://schemas.openxmlformats.org/officeDocument/2006/customXml" ds:itemID="{DAFDFB86-A164-4261-BA31-CCE461612BD0}">
+<ds:datastoreItem xmlns:ds="http://schemas.openxmlformats.org/officeDocument/2006/customXml" ds:itemID="{5C7B77C2-BF54-4F30-A2E9-E79A94118773}">
   <ds:schemaRefs>
     <ds:schemaRef ds:uri="http://schemas.openxmlformats.org/officeDocument/2006/bibliography"/>
   </ds:schemaRefs>
